--- a/002_Game_Playing_Agent/heuristic_analysis.docx
+++ b/002_Game_Playing_Agent/heuristic_analysis.docx
@@ -82,7 +82,19 @@
         <w:rPr>
           <w:lang w:val="en-US"/>
         </w:rPr>
-        <w:t>First Heuristic: Number of legal moves</w:t>
+        <w:t xml:space="preserve">First Heuristic: </w:t>
+      </w:r>
+      <w:r>
+        <w:rPr>
+          <w:lang w:val="en-US"/>
+        </w:rPr>
+        <w:t xml:space="preserve">Difference </w:t>
+      </w:r>
+      <w:r>
+        <w:rPr>
+          <w:lang w:val="en-US"/>
+        </w:rPr>
+        <w:t>of Moves</w:t>
       </w:r>
     </w:p>
     <w:p>
@@ -102,13 +114,7 @@
         <w:rPr>
           <w:lang w:val="en-US"/>
         </w:rPr>
-        <w:t xml:space="preserve">The first heuristic is simply taking </w:t>
-      </w:r>
-      <w:r>
-        <w:rPr>
-          <w:lang w:val="en-US"/>
-        </w:rPr>
-        <w:t>number of legal moves for the player, offering a light-way of estimating the length of the game and the chances in it:</w:t>
+        <w:t>The first heuristic elaborates the difference of between the players legal moves and the opponents legal move, highlighting how many legal moves the next legal moves really has.</w:t>
       </w:r>
     </w:p>
     <w:p>
@@ -121,50 +127,1140 @@
     <w:p>
       <w:pPr>
         <w:rPr>
-          <w:i/>
           <w:lang w:val="en-US"/>
         </w:rPr>
       </w:pPr>
       <w:r>
         <w:rPr>
-          <w:i/>
-          <w:lang w:val="en-US"/>
-        </w:rPr>
-        <w:t>float(</w:t>
-      </w:r>
-      <w:proofErr w:type="spellStart"/>
-      <w:r>
-        <w:rPr>
-          <w:i/>
-          <w:lang w:val="en-US"/>
-        </w:rPr>
-        <w:t>len</w:t>
-      </w:r>
-      <w:proofErr w:type="spellEnd"/>
-      <w:r>
-        <w:rPr>
-          <w:i/>
-          <w:lang w:val="en-US"/>
-        </w:rPr>
-        <w:t>(</w:t>
-      </w:r>
-      <w:proofErr w:type="spellStart"/>
-      <w:r>
-        <w:rPr>
-          <w:i/>
-          <w:lang w:val="en-US"/>
-        </w:rPr>
-        <w:t>game.get_legal_moves</w:t>
-      </w:r>
-      <w:proofErr w:type="spellEnd"/>
-      <w:r>
-        <w:rPr>
-          <w:i/>
-          <w:lang w:val="en-US"/>
-        </w:rPr>
-        <w:t>(player)))</w:t>
+          <w:lang w:val="en-US"/>
+        </w:rPr>
+        <w:t>Result</w:t>
       </w:r>
     </w:p>
+    <w:tbl>
+      <w:tblPr>
+        <w:tblStyle w:val="TableGrid"/>
+        <w:tblW w:w="0" w:type="auto"/>
+        <w:tblLook w:val="04A0" w:firstRow="1" w:lastRow="0" w:firstColumn="1" w:lastColumn="0" w:noHBand="0" w:noVBand="1"/>
+      </w:tblPr>
+      <w:tblGrid>
+        <w:gridCol w:w="1432"/>
+        <w:gridCol w:w="1763"/>
+        <w:gridCol w:w="1707"/>
+        <w:gridCol w:w="1596"/>
+        <w:gridCol w:w="1352"/>
+        <w:gridCol w:w="1206"/>
+      </w:tblGrid>
+      <w:tr>
+        <w:tc>
+          <w:tcPr>
+            <w:tcW w:w="1432" w:type="dxa"/>
+          </w:tcPr>
+          <w:p>
+            <w:pPr>
+              <w:rPr>
+                <w:lang w:val="en-US"/>
+              </w:rPr>
+            </w:pPr>
+            <w:r>
+              <w:rPr>
+                <w:lang w:val="en-US"/>
+              </w:rPr>
+              <w:t>Match #</w:t>
+            </w:r>
+          </w:p>
+        </w:tc>
+        <w:tc>
+          <w:tcPr>
+            <w:tcW w:w="1763" w:type="dxa"/>
+            <w:tcBorders>
+              <w:bottom w:val="single" w:sz="4" w:space="0" w:color="auto"/>
+            </w:tcBorders>
+          </w:tcPr>
+          <w:p>
+            <w:pPr>
+              <w:rPr>
+                <w:lang w:val="en-US"/>
+              </w:rPr>
+            </w:pPr>
+            <w:r>
+              <w:rPr>
+                <w:lang w:val="en-US"/>
+              </w:rPr>
+              <w:t>Opponent</w:t>
+            </w:r>
+          </w:p>
+        </w:tc>
+        <w:tc>
+          <w:tcPr>
+            <w:tcW w:w="3303" w:type="dxa"/>
+            <w:gridSpan w:val="2"/>
+            <w:tcBorders>
+              <w:bottom w:val="nil"/>
+            </w:tcBorders>
+          </w:tcPr>
+          <w:p>
+            <w:pPr>
+              <w:jc w:val="center"/>
+              <w:rPr>
+                <w:lang w:val="en-US"/>
+              </w:rPr>
+            </w:pPr>
+            <w:proofErr w:type="spellStart"/>
+            <w:r>
+              <w:rPr>
+                <w:lang w:val="en-US"/>
+              </w:rPr>
+              <w:t>AB_Improved</w:t>
+            </w:r>
+            <w:proofErr w:type="spellEnd"/>
+          </w:p>
+        </w:tc>
+        <w:tc>
+          <w:tcPr>
+            <w:tcW w:w="2558" w:type="dxa"/>
+            <w:gridSpan w:val="2"/>
+            <w:tcBorders>
+              <w:bottom w:val="nil"/>
+            </w:tcBorders>
+          </w:tcPr>
+          <w:p>
+            <w:pPr>
+              <w:jc w:val="center"/>
+              <w:rPr>
+                <w:lang w:val="en-US"/>
+              </w:rPr>
+            </w:pPr>
+            <w:proofErr w:type="spellStart"/>
+            <w:r>
+              <w:rPr>
+                <w:lang w:val="en-US"/>
+              </w:rPr>
+              <w:t>AB_Custom</w:t>
+            </w:r>
+            <w:proofErr w:type="spellEnd"/>
+          </w:p>
+        </w:tc>
+      </w:tr>
+      <w:tr>
+        <w:tc>
+          <w:tcPr>
+            <w:tcW w:w="1432" w:type="dxa"/>
+            <w:tcBorders>
+              <w:right w:val="nil"/>
+            </w:tcBorders>
+          </w:tcPr>
+          <w:p>
+            <w:pPr>
+              <w:rPr>
+                <w:lang w:val="en-US"/>
+              </w:rPr>
+            </w:pPr>
+          </w:p>
+        </w:tc>
+        <w:tc>
+          <w:tcPr>
+            <w:tcW w:w="1763" w:type="dxa"/>
+            <w:tcBorders>
+              <w:left w:val="nil"/>
+              <w:bottom w:val="single" w:sz="4" w:space="0" w:color="auto"/>
+            </w:tcBorders>
+          </w:tcPr>
+          <w:p>
+            <w:pPr>
+              <w:rPr>
+                <w:lang w:val="en-US"/>
+              </w:rPr>
+            </w:pPr>
+          </w:p>
+        </w:tc>
+        <w:tc>
+          <w:tcPr>
+            <w:tcW w:w="1707" w:type="dxa"/>
+            <w:tcBorders>
+              <w:top w:val="nil"/>
+            </w:tcBorders>
+          </w:tcPr>
+          <w:p>
+            <w:pPr>
+              <w:rPr>
+                <w:lang w:val="en-US"/>
+              </w:rPr>
+            </w:pPr>
+            <w:r>
+              <w:rPr>
+                <w:lang w:val="en-US"/>
+              </w:rPr>
+              <w:t>Won</w:t>
+            </w:r>
+          </w:p>
+        </w:tc>
+        <w:tc>
+          <w:tcPr>
+            <w:tcW w:w="1596" w:type="dxa"/>
+            <w:tcBorders>
+              <w:top w:val="nil"/>
+            </w:tcBorders>
+          </w:tcPr>
+          <w:p>
+            <w:pPr>
+              <w:rPr>
+                <w:lang w:val="en-US"/>
+              </w:rPr>
+            </w:pPr>
+            <w:r>
+              <w:rPr>
+                <w:lang w:val="en-US"/>
+              </w:rPr>
+              <w:t>Lost</w:t>
+            </w:r>
+          </w:p>
+        </w:tc>
+        <w:tc>
+          <w:tcPr>
+            <w:tcW w:w="1352" w:type="dxa"/>
+            <w:tcBorders>
+              <w:top w:val="nil"/>
+            </w:tcBorders>
+          </w:tcPr>
+          <w:p>
+            <w:pPr>
+              <w:rPr>
+                <w:lang w:val="en-US"/>
+              </w:rPr>
+            </w:pPr>
+            <w:r>
+              <w:rPr>
+                <w:lang w:val="en-US"/>
+              </w:rPr>
+              <w:t>Won</w:t>
+            </w:r>
+          </w:p>
+        </w:tc>
+        <w:tc>
+          <w:tcPr>
+            <w:tcW w:w="1206" w:type="dxa"/>
+            <w:tcBorders>
+              <w:top w:val="nil"/>
+            </w:tcBorders>
+          </w:tcPr>
+          <w:p>
+            <w:pPr>
+              <w:rPr>
+                <w:lang w:val="en-US"/>
+              </w:rPr>
+            </w:pPr>
+            <w:r>
+              <w:rPr>
+                <w:lang w:val="en-US"/>
+              </w:rPr>
+              <w:t>Lost</w:t>
+            </w:r>
+          </w:p>
+        </w:tc>
+      </w:tr>
+      <w:tr>
+        <w:tc>
+          <w:tcPr>
+            <w:tcW w:w="1432" w:type="dxa"/>
+            <w:tcBorders>
+              <w:right w:val="nil"/>
+            </w:tcBorders>
+          </w:tcPr>
+          <w:p>
+            <w:pPr>
+              <w:rPr>
+                <w:lang w:val="en-US"/>
+              </w:rPr>
+            </w:pPr>
+            <w:r>
+              <w:rPr>
+                <w:lang w:val="en-US"/>
+              </w:rPr>
+              <w:t>1</w:t>
+            </w:r>
+          </w:p>
+        </w:tc>
+        <w:tc>
+          <w:tcPr>
+            <w:tcW w:w="1763" w:type="dxa"/>
+            <w:tcBorders>
+              <w:left w:val="nil"/>
+            </w:tcBorders>
+          </w:tcPr>
+          <w:p>
+            <w:pPr>
+              <w:rPr>
+                <w:lang w:val="en-US"/>
+              </w:rPr>
+            </w:pPr>
+            <w:r>
+              <w:rPr>
+                <w:lang w:val="en-US"/>
+              </w:rPr>
+              <w:t>Random</w:t>
+            </w:r>
+          </w:p>
+        </w:tc>
+        <w:tc>
+          <w:tcPr>
+            <w:tcW w:w="1707" w:type="dxa"/>
+          </w:tcPr>
+          <w:p>
+            <w:pPr>
+              <w:rPr>
+                <w:lang w:val="en-US"/>
+              </w:rPr>
+            </w:pPr>
+            <w:r>
+              <w:rPr>
+                <w:lang w:val="en-US"/>
+              </w:rPr>
+              <w:t>8</w:t>
+            </w:r>
+          </w:p>
+        </w:tc>
+        <w:tc>
+          <w:tcPr>
+            <w:tcW w:w="1596" w:type="dxa"/>
+          </w:tcPr>
+          <w:p>
+            <w:pPr>
+              <w:rPr>
+                <w:lang w:val="en-US"/>
+              </w:rPr>
+            </w:pPr>
+            <w:r>
+              <w:rPr>
+                <w:lang w:val="en-US"/>
+              </w:rPr>
+              <w:t>2</w:t>
+            </w:r>
+          </w:p>
+        </w:tc>
+        <w:tc>
+          <w:tcPr>
+            <w:tcW w:w="1352" w:type="dxa"/>
+          </w:tcPr>
+          <w:p>
+            <w:pPr>
+              <w:rPr>
+                <w:lang w:val="en-US"/>
+              </w:rPr>
+            </w:pPr>
+            <w:r>
+              <w:rPr>
+                <w:lang w:val="en-US"/>
+              </w:rPr>
+              <w:t>8</w:t>
+            </w:r>
+          </w:p>
+        </w:tc>
+        <w:tc>
+          <w:tcPr>
+            <w:tcW w:w="1206" w:type="dxa"/>
+          </w:tcPr>
+          <w:p>
+            <w:pPr>
+              <w:rPr>
+                <w:lang w:val="en-US"/>
+              </w:rPr>
+            </w:pPr>
+            <w:r>
+              <w:rPr>
+                <w:lang w:val="en-US"/>
+              </w:rPr>
+              <w:t>2</w:t>
+            </w:r>
+          </w:p>
+        </w:tc>
+      </w:tr>
+      <w:tr>
+        <w:tc>
+          <w:tcPr>
+            <w:tcW w:w="1432" w:type="dxa"/>
+            <w:tcBorders>
+              <w:right w:val="nil"/>
+            </w:tcBorders>
+          </w:tcPr>
+          <w:p>
+            <w:pPr>
+              <w:rPr>
+                <w:lang w:val="en-US"/>
+              </w:rPr>
+            </w:pPr>
+            <w:r>
+              <w:rPr>
+                <w:lang w:val="en-US"/>
+              </w:rPr>
+              <w:t>2</w:t>
+            </w:r>
+          </w:p>
+        </w:tc>
+        <w:tc>
+          <w:tcPr>
+            <w:tcW w:w="1763" w:type="dxa"/>
+            <w:tcBorders>
+              <w:left w:val="nil"/>
+            </w:tcBorders>
+          </w:tcPr>
+          <w:p>
+            <w:pPr>
+              <w:rPr>
+                <w:lang w:val="en-US"/>
+              </w:rPr>
+            </w:pPr>
+            <w:proofErr w:type="spellStart"/>
+            <w:r>
+              <w:rPr>
+                <w:lang w:val="en-US"/>
+              </w:rPr>
+              <w:t>MM_Open</w:t>
+            </w:r>
+            <w:proofErr w:type="spellEnd"/>
+          </w:p>
+        </w:tc>
+        <w:tc>
+          <w:tcPr>
+            <w:tcW w:w="1707" w:type="dxa"/>
+          </w:tcPr>
+          <w:p>
+            <w:pPr>
+              <w:rPr>
+                <w:lang w:val="en-US"/>
+              </w:rPr>
+            </w:pPr>
+            <w:r>
+              <w:rPr>
+                <w:lang w:val="en-US"/>
+              </w:rPr>
+              <w:t>7</w:t>
+            </w:r>
+          </w:p>
+        </w:tc>
+        <w:tc>
+          <w:tcPr>
+            <w:tcW w:w="1596" w:type="dxa"/>
+          </w:tcPr>
+          <w:p>
+            <w:pPr>
+              <w:rPr>
+                <w:lang w:val="en-US"/>
+              </w:rPr>
+            </w:pPr>
+            <w:r>
+              <w:rPr>
+                <w:lang w:val="en-US"/>
+              </w:rPr>
+              <w:t>3</w:t>
+            </w:r>
+          </w:p>
+        </w:tc>
+        <w:tc>
+          <w:tcPr>
+            <w:tcW w:w="1352" w:type="dxa"/>
+          </w:tcPr>
+          <w:p>
+            <w:pPr>
+              <w:rPr>
+                <w:lang w:val="en-US"/>
+              </w:rPr>
+            </w:pPr>
+            <w:r>
+              <w:rPr>
+                <w:lang w:val="en-US"/>
+              </w:rPr>
+              <w:t>6</w:t>
+            </w:r>
+          </w:p>
+        </w:tc>
+        <w:tc>
+          <w:tcPr>
+            <w:tcW w:w="1206" w:type="dxa"/>
+          </w:tcPr>
+          <w:p>
+            <w:pPr>
+              <w:rPr>
+                <w:lang w:val="en-US"/>
+              </w:rPr>
+            </w:pPr>
+            <w:r>
+              <w:rPr>
+                <w:lang w:val="en-US"/>
+              </w:rPr>
+              <w:t>4</w:t>
+            </w:r>
+          </w:p>
+        </w:tc>
+      </w:tr>
+      <w:tr>
+        <w:tc>
+          <w:tcPr>
+            <w:tcW w:w="1432" w:type="dxa"/>
+            <w:tcBorders>
+              <w:right w:val="nil"/>
+            </w:tcBorders>
+          </w:tcPr>
+          <w:p>
+            <w:pPr>
+              <w:rPr>
+                <w:lang w:val="en-US"/>
+              </w:rPr>
+            </w:pPr>
+            <w:r>
+              <w:rPr>
+                <w:lang w:val="en-US"/>
+              </w:rPr>
+              <w:t>3</w:t>
+            </w:r>
+          </w:p>
+        </w:tc>
+        <w:tc>
+          <w:tcPr>
+            <w:tcW w:w="1763" w:type="dxa"/>
+            <w:tcBorders>
+              <w:left w:val="nil"/>
+            </w:tcBorders>
+          </w:tcPr>
+          <w:p>
+            <w:pPr>
+              <w:rPr>
+                <w:lang w:val="en-US"/>
+              </w:rPr>
+            </w:pPr>
+            <w:proofErr w:type="spellStart"/>
+            <w:r>
+              <w:rPr>
+                <w:lang w:val="en-US"/>
+              </w:rPr>
+              <w:t>MM_Center</w:t>
+            </w:r>
+            <w:proofErr w:type="spellEnd"/>
+          </w:p>
+        </w:tc>
+        <w:tc>
+          <w:tcPr>
+            <w:tcW w:w="1707" w:type="dxa"/>
+          </w:tcPr>
+          <w:p>
+            <w:pPr>
+              <w:rPr>
+                <w:lang w:val="en-US"/>
+              </w:rPr>
+            </w:pPr>
+            <w:r>
+              <w:rPr>
+                <w:lang w:val="en-US"/>
+              </w:rPr>
+              <w:t>7</w:t>
+            </w:r>
+          </w:p>
+        </w:tc>
+        <w:tc>
+          <w:tcPr>
+            <w:tcW w:w="1596" w:type="dxa"/>
+          </w:tcPr>
+          <w:p>
+            <w:pPr>
+              <w:rPr>
+                <w:lang w:val="en-US"/>
+              </w:rPr>
+            </w:pPr>
+            <w:r>
+              <w:rPr>
+                <w:lang w:val="en-US"/>
+              </w:rPr>
+              <w:t>3</w:t>
+            </w:r>
+          </w:p>
+        </w:tc>
+        <w:tc>
+          <w:tcPr>
+            <w:tcW w:w="1352" w:type="dxa"/>
+          </w:tcPr>
+          <w:p>
+            <w:pPr>
+              <w:rPr>
+                <w:lang w:val="en-US"/>
+              </w:rPr>
+            </w:pPr>
+            <w:r>
+              <w:rPr>
+                <w:lang w:val="en-US"/>
+              </w:rPr>
+              <w:t>8</w:t>
+            </w:r>
+          </w:p>
+        </w:tc>
+        <w:tc>
+          <w:tcPr>
+            <w:tcW w:w="1206" w:type="dxa"/>
+          </w:tcPr>
+          <w:p>
+            <w:pPr>
+              <w:rPr>
+                <w:lang w:val="en-US"/>
+              </w:rPr>
+            </w:pPr>
+            <w:r>
+              <w:rPr>
+                <w:lang w:val="en-US"/>
+              </w:rPr>
+              <w:t>2</w:t>
+            </w:r>
+          </w:p>
+        </w:tc>
+      </w:tr>
+      <w:tr>
+        <w:tc>
+          <w:tcPr>
+            <w:tcW w:w="1432" w:type="dxa"/>
+            <w:tcBorders>
+              <w:right w:val="nil"/>
+            </w:tcBorders>
+          </w:tcPr>
+          <w:p>
+            <w:pPr>
+              <w:rPr>
+                <w:lang w:val="en-US"/>
+              </w:rPr>
+            </w:pPr>
+            <w:r>
+              <w:rPr>
+                <w:lang w:val="en-US"/>
+              </w:rPr>
+              <w:t>4</w:t>
+            </w:r>
+          </w:p>
+        </w:tc>
+        <w:tc>
+          <w:tcPr>
+            <w:tcW w:w="1763" w:type="dxa"/>
+            <w:tcBorders>
+              <w:left w:val="nil"/>
+            </w:tcBorders>
+          </w:tcPr>
+          <w:p>
+            <w:pPr>
+              <w:rPr>
+                <w:lang w:val="en-US"/>
+              </w:rPr>
+            </w:pPr>
+            <w:proofErr w:type="spellStart"/>
+            <w:r>
+              <w:rPr>
+                <w:lang w:val="en-US"/>
+              </w:rPr>
+              <w:t>MM_Improved</w:t>
+            </w:r>
+            <w:proofErr w:type="spellEnd"/>
+          </w:p>
+        </w:tc>
+        <w:tc>
+          <w:tcPr>
+            <w:tcW w:w="1707" w:type="dxa"/>
+          </w:tcPr>
+          <w:p>
+            <w:pPr>
+              <w:rPr>
+                <w:lang w:val="en-US"/>
+              </w:rPr>
+            </w:pPr>
+            <w:r>
+              <w:rPr>
+                <w:lang w:val="en-US"/>
+              </w:rPr>
+              <w:t>7</w:t>
+            </w:r>
+          </w:p>
+        </w:tc>
+        <w:tc>
+          <w:tcPr>
+            <w:tcW w:w="1596" w:type="dxa"/>
+          </w:tcPr>
+          <w:p>
+            <w:pPr>
+              <w:rPr>
+                <w:lang w:val="en-US"/>
+              </w:rPr>
+            </w:pPr>
+            <w:r>
+              <w:rPr>
+                <w:lang w:val="en-US"/>
+              </w:rPr>
+              <w:t>3</w:t>
+            </w:r>
+          </w:p>
+        </w:tc>
+        <w:tc>
+          <w:tcPr>
+            <w:tcW w:w="1352" w:type="dxa"/>
+          </w:tcPr>
+          <w:p>
+            <w:pPr>
+              <w:rPr>
+                <w:lang w:val="en-US"/>
+              </w:rPr>
+            </w:pPr>
+            <w:r>
+              <w:rPr>
+                <w:lang w:val="en-US"/>
+              </w:rPr>
+              <w:t>6</w:t>
+            </w:r>
+          </w:p>
+        </w:tc>
+        <w:tc>
+          <w:tcPr>
+            <w:tcW w:w="1206" w:type="dxa"/>
+          </w:tcPr>
+          <w:p>
+            <w:pPr>
+              <w:rPr>
+                <w:lang w:val="en-US"/>
+              </w:rPr>
+            </w:pPr>
+            <w:r>
+              <w:rPr>
+                <w:lang w:val="en-US"/>
+              </w:rPr>
+              <w:t>4</w:t>
+            </w:r>
+          </w:p>
+        </w:tc>
+      </w:tr>
+      <w:tr>
+        <w:tc>
+          <w:tcPr>
+            <w:tcW w:w="1432" w:type="dxa"/>
+            <w:tcBorders>
+              <w:right w:val="nil"/>
+            </w:tcBorders>
+          </w:tcPr>
+          <w:p>
+            <w:pPr>
+              <w:rPr>
+                <w:lang w:val="en-US"/>
+              </w:rPr>
+            </w:pPr>
+            <w:r>
+              <w:rPr>
+                <w:lang w:val="en-US"/>
+              </w:rPr>
+              <w:t>5</w:t>
+            </w:r>
+          </w:p>
+        </w:tc>
+        <w:tc>
+          <w:tcPr>
+            <w:tcW w:w="1763" w:type="dxa"/>
+            <w:tcBorders>
+              <w:left w:val="nil"/>
+            </w:tcBorders>
+          </w:tcPr>
+          <w:p>
+            <w:pPr>
+              <w:rPr>
+                <w:lang w:val="en-US"/>
+              </w:rPr>
+            </w:pPr>
+            <w:proofErr w:type="spellStart"/>
+            <w:r>
+              <w:rPr>
+                <w:lang w:val="en-US"/>
+              </w:rPr>
+              <w:t>AB_Open</w:t>
+            </w:r>
+            <w:proofErr w:type="spellEnd"/>
+          </w:p>
+        </w:tc>
+        <w:tc>
+          <w:tcPr>
+            <w:tcW w:w="1707" w:type="dxa"/>
+          </w:tcPr>
+          <w:p>
+            <w:pPr>
+              <w:rPr>
+                <w:lang w:val="en-US"/>
+              </w:rPr>
+            </w:pPr>
+            <w:r>
+              <w:rPr>
+                <w:lang w:val="en-US"/>
+              </w:rPr>
+              <w:t>4</w:t>
+            </w:r>
+          </w:p>
+        </w:tc>
+        <w:tc>
+          <w:tcPr>
+            <w:tcW w:w="1596" w:type="dxa"/>
+          </w:tcPr>
+          <w:p>
+            <w:pPr>
+              <w:rPr>
+                <w:lang w:val="en-US"/>
+              </w:rPr>
+            </w:pPr>
+            <w:r>
+              <w:rPr>
+                <w:lang w:val="en-US"/>
+              </w:rPr>
+              <w:t>6</w:t>
+            </w:r>
+          </w:p>
+        </w:tc>
+        <w:tc>
+          <w:tcPr>
+            <w:tcW w:w="1352" w:type="dxa"/>
+          </w:tcPr>
+          <w:p>
+            <w:pPr>
+              <w:rPr>
+                <w:lang w:val="en-US"/>
+              </w:rPr>
+            </w:pPr>
+            <w:r>
+              <w:rPr>
+                <w:lang w:val="en-US"/>
+              </w:rPr>
+              <w:t>6</w:t>
+            </w:r>
+          </w:p>
+        </w:tc>
+        <w:tc>
+          <w:tcPr>
+            <w:tcW w:w="1206" w:type="dxa"/>
+          </w:tcPr>
+          <w:p>
+            <w:pPr>
+              <w:rPr>
+                <w:lang w:val="en-US"/>
+              </w:rPr>
+            </w:pPr>
+            <w:r>
+              <w:rPr>
+                <w:lang w:val="en-US"/>
+              </w:rPr>
+              <w:t>4</w:t>
+            </w:r>
+          </w:p>
+        </w:tc>
+      </w:tr>
+      <w:tr>
+        <w:tc>
+          <w:tcPr>
+            <w:tcW w:w="1432" w:type="dxa"/>
+            <w:tcBorders>
+              <w:right w:val="nil"/>
+            </w:tcBorders>
+          </w:tcPr>
+          <w:p>
+            <w:pPr>
+              <w:rPr>
+                <w:lang w:val="en-US"/>
+              </w:rPr>
+            </w:pPr>
+            <w:r>
+              <w:rPr>
+                <w:lang w:val="en-US"/>
+              </w:rPr>
+              <w:t>6</w:t>
+            </w:r>
+          </w:p>
+        </w:tc>
+        <w:tc>
+          <w:tcPr>
+            <w:tcW w:w="1763" w:type="dxa"/>
+            <w:tcBorders>
+              <w:left w:val="nil"/>
+            </w:tcBorders>
+          </w:tcPr>
+          <w:p>
+            <w:pPr>
+              <w:rPr>
+                <w:lang w:val="en-US"/>
+              </w:rPr>
+            </w:pPr>
+            <w:proofErr w:type="spellStart"/>
+            <w:r>
+              <w:rPr>
+                <w:lang w:val="en-US"/>
+              </w:rPr>
+              <w:t>AB_Center</w:t>
+            </w:r>
+            <w:proofErr w:type="spellEnd"/>
+          </w:p>
+        </w:tc>
+        <w:tc>
+          <w:tcPr>
+            <w:tcW w:w="1707" w:type="dxa"/>
+          </w:tcPr>
+          <w:p>
+            <w:pPr>
+              <w:rPr>
+                <w:lang w:val="en-US"/>
+              </w:rPr>
+            </w:pPr>
+            <w:r>
+              <w:rPr>
+                <w:lang w:val="en-US"/>
+              </w:rPr>
+              <w:t>6</w:t>
+            </w:r>
+          </w:p>
+        </w:tc>
+        <w:tc>
+          <w:tcPr>
+            <w:tcW w:w="1596" w:type="dxa"/>
+          </w:tcPr>
+          <w:p>
+            <w:pPr>
+              <w:rPr>
+                <w:lang w:val="en-US"/>
+              </w:rPr>
+            </w:pPr>
+            <w:r>
+              <w:rPr>
+                <w:lang w:val="en-US"/>
+              </w:rPr>
+              <w:t>4</w:t>
+            </w:r>
+          </w:p>
+        </w:tc>
+        <w:tc>
+          <w:tcPr>
+            <w:tcW w:w="1352" w:type="dxa"/>
+          </w:tcPr>
+          <w:p>
+            <w:pPr>
+              <w:rPr>
+                <w:lang w:val="en-US"/>
+              </w:rPr>
+            </w:pPr>
+            <w:r>
+              <w:rPr>
+                <w:lang w:val="en-US"/>
+              </w:rPr>
+              <w:t>5</w:t>
+            </w:r>
+          </w:p>
+        </w:tc>
+        <w:tc>
+          <w:tcPr>
+            <w:tcW w:w="1206" w:type="dxa"/>
+          </w:tcPr>
+          <w:p>
+            <w:pPr>
+              <w:rPr>
+                <w:lang w:val="en-US"/>
+              </w:rPr>
+            </w:pPr>
+            <w:r>
+              <w:rPr>
+                <w:lang w:val="en-US"/>
+              </w:rPr>
+              <w:t>5</w:t>
+            </w:r>
+          </w:p>
+        </w:tc>
+      </w:tr>
+      <w:tr>
+        <w:tc>
+          <w:tcPr>
+            <w:tcW w:w="1432" w:type="dxa"/>
+            <w:tcBorders>
+              <w:bottom w:val="single" w:sz="4" w:space="0" w:color="auto"/>
+              <w:right w:val="nil"/>
+            </w:tcBorders>
+          </w:tcPr>
+          <w:p>
+            <w:pPr>
+              <w:rPr>
+                <w:lang w:val="en-US"/>
+              </w:rPr>
+            </w:pPr>
+            <w:r>
+              <w:rPr>
+                <w:lang w:val="en-US"/>
+              </w:rPr>
+              <w:t>7</w:t>
+            </w:r>
+          </w:p>
+        </w:tc>
+        <w:tc>
+          <w:tcPr>
+            <w:tcW w:w="1763" w:type="dxa"/>
+            <w:tcBorders>
+              <w:left w:val="nil"/>
+              <w:bottom w:val="single" w:sz="4" w:space="0" w:color="auto"/>
+            </w:tcBorders>
+          </w:tcPr>
+          <w:p>
+            <w:pPr>
+              <w:rPr>
+                <w:lang w:val="en-US"/>
+              </w:rPr>
+            </w:pPr>
+            <w:proofErr w:type="spellStart"/>
+            <w:r>
+              <w:rPr>
+                <w:lang w:val="en-US"/>
+              </w:rPr>
+              <w:t>AB_Improved</w:t>
+            </w:r>
+            <w:proofErr w:type="spellEnd"/>
+          </w:p>
+        </w:tc>
+        <w:tc>
+          <w:tcPr>
+            <w:tcW w:w="1707" w:type="dxa"/>
+          </w:tcPr>
+          <w:p>
+            <w:pPr>
+              <w:rPr>
+                <w:lang w:val="en-US"/>
+              </w:rPr>
+            </w:pPr>
+            <w:r>
+              <w:rPr>
+                <w:lang w:val="en-US"/>
+              </w:rPr>
+              <w:t>5</w:t>
+            </w:r>
+          </w:p>
+        </w:tc>
+        <w:tc>
+          <w:tcPr>
+            <w:tcW w:w="1596" w:type="dxa"/>
+          </w:tcPr>
+          <w:p>
+            <w:pPr>
+              <w:rPr>
+                <w:lang w:val="en-US"/>
+              </w:rPr>
+            </w:pPr>
+            <w:r>
+              <w:rPr>
+                <w:lang w:val="en-US"/>
+              </w:rPr>
+              <w:t>5</w:t>
+            </w:r>
+          </w:p>
+        </w:tc>
+        <w:tc>
+          <w:tcPr>
+            <w:tcW w:w="1352" w:type="dxa"/>
+          </w:tcPr>
+          <w:p>
+            <w:pPr>
+              <w:rPr>
+                <w:lang w:val="en-US"/>
+              </w:rPr>
+            </w:pPr>
+            <w:r>
+              <w:rPr>
+                <w:lang w:val="en-US"/>
+              </w:rPr>
+              <w:t>6</w:t>
+            </w:r>
+          </w:p>
+        </w:tc>
+        <w:tc>
+          <w:tcPr>
+            <w:tcW w:w="1206" w:type="dxa"/>
+          </w:tcPr>
+          <w:p>
+            <w:pPr>
+              <w:rPr>
+                <w:lang w:val="en-US"/>
+              </w:rPr>
+            </w:pPr>
+            <w:r>
+              <w:rPr>
+                <w:lang w:val="en-US"/>
+              </w:rPr>
+              <w:t>4</w:t>
+            </w:r>
+          </w:p>
+        </w:tc>
+      </w:tr>
+      <w:tr>
+        <w:tc>
+          <w:tcPr>
+            <w:tcW w:w="1432" w:type="dxa"/>
+            <w:tcBorders>
+              <w:left w:val="nil"/>
+              <w:bottom w:val="nil"/>
+              <w:right w:val="nil"/>
+            </w:tcBorders>
+          </w:tcPr>
+          <w:p>
+            <w:pPr>
+              <w:rPr>
+                <w:lang w:val="en-US"/>
+              </w:rPr>
+            </w:pPr>
+          </w:p>
+        </w:tc>
+        <w:tc>
+          <w:tcPr>
+            <w:tcW w:w="1763" w:type="dxa"/>
+            <w:tcBorders>
+              <w:left w:val="nil"/>
+              <w:bottom w:val="nil"/>
+            </w:tcBorders>
+          </w:tcPr>
+          <w:p>
+            <w:pPr>
+              <w:rPr>
+                <w:lang w:val="en-US"/>
+              </w:rPr>
+            </w:pPr>
+          </w:p>
+        </w:tc>
+        <w:tc>
+          <w:tcPr>
+            <w:tcW w:w="3303" w:type="dxa"/>
+            <w:gridSpan w:val="2"/>
+          </w:tcPr>
+          <w:p>
+            <w:pPr>
+              <w:jc w:val="center"/>
+              <w:rPr>
+                <w:lang w:val="en-US"/>
+              </w:rPr>
+            </w:pPr>
+            <w:r>
+              <w:rPr>
+                <w:lang w:val="en-US"/>
+              </w:rPr>
+              <w:t>62.90%</w:t>
+            </w:r>
+          </w:p>
+        </w:tc>
+        <w:tc>
+          <w:tcPr>
+            <w:tcW w:w="2558" w:type="dxa"/>
+            <w:gridSpan w:val="2"/>
+          </w:tcPr>
+          <w:p>
+            <w:pPr>
+              <w:jc w:val="center"/>
+              <w:rPr>
+                <w:lang w:val="en-US"/>
+              </w:rPr>
+            </w:pPr>
+            <w:r>
+              <w:rPr>
+                <w:lang w:val="en-US"/>
+              </w:rPr>
+              <w:t>64.30%</w:t>
+            </w:r>
+          </w:p>
+        </w:tc>
+      </w:tr>
+    </w:tbl>
     <w:p>
       <w:pPr>
         <w:rPr>
@@ -189,7 +1285,7 @@
         <w:rPr>
           <w:lang w:val="en-US"/>
         </w:rPr>
-        <w:t>Number of legal moves adjusted</w:t>
+        <w:t>Mid-center heuristic</w:t>
       </w:r>
     </w:p>
     <w:p>
@@ -198,24 +1294,25 @@
           <w:lang w:val="en-US"/>
         </w:rPr>
       </w:pPr>
-    </w:p>
-    <w:p>
-      <w:pPr>
-        <w:rPr>
-          <w:lang w:val="en-US"/>
-        </w:rPr>
-      </w:pPr>
       <w:r>
         <w:rPr>
           <w:lang w:val="en-US"/>
         </w:rPr>
-        <w:t xml:space="preserve">The second heuristic </w:t>
+        <w:t xml:space="preserve">The second heuristics tries to aim rather for the middle of the game, penalizing corner moves. </w:t>
       </w:r>
+      <w:proofErr w:type="spellStart"/>
       <w:r>
         <w:rPr>
           <w:lang w:val="en-US"/>
         </w:rPr>
-        <w:t>is an enhanced version of the first heuristic.</w:t>
+        <w:t>Herefore</w:t>
+      </w:r>
+      <w:proofErr w:type="spellEnd"/>
+      <w:r>
+        <w:rPr>
+          <w:lang w:val="en-US"/>
+        </w:rPr>
+        <w:t xml:space="preserve"> the difference in legal moves of the two players with penalization of movement towards corner is being computed.</w:t>
       </w:r>
     </w:p>
     <w:p>
@@ -224,15 +1321,2324 @@
           <w:lang w:val="en-US"/>
         </w:rPr>
       </w:pPr>
+    </w:p>
+    <w:tbl>
+      <w:tblPr>
+        <w:tblStyle w:val="TableGrid"/>
+        <w:tblW w:w="0" w:type="auto"/>
+        <w:tblLook w:val="04A0" w:firstRow="1" w:lastRow="0" w:firstColumn="1" w:lastColumn="0" w:noHBand="0" w:noVBand="1"/>
+      </w:tblPr>
+      <w:tblGrid>
+        <w:gridCol w:w="1432"/>
+        <w:gridCol w:w="1763"/>
+        <w:gridCol w:w="1707"/>
+        <w:gridCol w:w="1596"/>
+        <w:gridCol w:w="1352"/>
+        <w:gridCol w:w="1206"/>
+      </w:tblGrid>
+      <w:tr>
+        <w:tc>
+          <w:tcPr>
+            <w:tcW w:w="1432" w:type="dxa"/>
+          </w:tcPr>
+          <w:p>
+            <w:pPr>
+              <w:rPr>
+                <w:lang w:val="en-US"/>
+              </w:rPr>
+            </w:pPr>
+            <w:r>
+              <w:rPr>
+                <w:lang w:val="en-US"/>
+              </w:rPr>
+              <w:t>Match #</w:t>
+            </w:r>
+          </w:p>
+        </w:tc>
+        <w:tc>
+          <w:tcPr>
+            <w:tcW w:w="1763" w:type="dxa"/>
+            <w:tcBorders>
+              <w:bottom w:val="single" w:sz="4" w:space="0" w:color="auto"/>
+            </w:tcBorders>
+          </w:tcPr>
+          <w:p>
+            <w:pPr>
+              <w:rPr>
+                <w:lang w:val="en-US"/>
+              </w:rPr>
+            </w:pPr>
+            <w:r>
+              <w:rPr>
+                <w:lang w:val="en-US"/>
+              </w:rPr>
+              <w:t>Opponent</w:t>
+            </w:r>
+          </w:p>
+        </w:tc>
+        <w:tc>
+          <w:tcPr>
+            <w:tcW w:w="3303" w:type="dxa"/>
+            <w:gridSpan w:val="2"/>
+            <w:tcBorders>
+              <w:bottom w:val="nil"/>
+            </w:tcBorders>
+          </w:tcPr>
+          <w:p>
+            <w:pPr>
+              <w:jc w:val="center"/>
+              <w:rPr>
+                <w:lang w:val="en-US"/>
+              </w:rPr>
+            </w:pPr>
+            <w:proofErr w:type="spellStart"/>
+            <w:r>
+              <w:rPr>
+                <w:lang w:val="en-US"/>
+              </w:rPr>
+              <w:t>AB_Improved</w:t>
+            </w:r>
+            <w:proofErr w:type="spellEnd"/>
+          </w:p>
+        </w:tc>
+        <w:tc>
+          <w:tcPr>
+            <w:tcW w:w="2558" w:type="dxa"/>
+            <w:gridSpan w:val="2"/>
+            <w:tcBorders>
+              <w:bottom w:val="nil"/>
+            </w:tcBorders>
+          </w:tcPr>
+          <w:p>
+            <w:pPr>
+              <w:jc w:val="center"/>
+              <w:rPr>
+                <w:lang w:val="en-US"/>
+              </w:rPr>
+            </w:pPr>
+            <w:r>
+              <w:rPr>
+                <w:lang w:val="en-US"/>
+              </w:rPr>
+              <w:t>AB_Custom2</w:t>
+            </w:r>
+          </w:p>
+        </w:tc>
+      </w:tr>
+      <w:tr>
+        <w:tc>
+          <w:tcPr>
+            <w:tcW w:w="1432" w:type="dxa"/>
+            <w:tcBorders>
+              <w:right w:val="nil"/>
+            </w:tcBorders>
+          </w:tcPr>
+          <w:p>
+            <w:pPr>
+              <w:rPr>
+                <w:lang w:val="en-US"/>
+              </w:rPr>
+            </w:pPr>
+          </w:p>
+        </w:tc>
+        <w:tc>
+          <w:tcPr>
+            <w:tcW w:w="1763" w:type="dxa"/>
+            <w:tcBorders>
+              <w:left w:val="nil"/>
+              <w:bottom w:val="single" w:sz="4" w:space="0" w:color="auto"/>
+            </w:tcBorders>
+          </w:tcPr>
+          <w:p>
+            <w:pPr>
+              <w:rPr>
+                <w:lang w:val="en-US"/>
+              </w:rPr>
+            </w:pPr>
+          </w:p>
+        </w:tc>
+        <w:tc>
+          <w:tcPr>
+            <w:tcW w:w="1707" w:type="dxa"/>
+            <w:tcBorders>
+              <w:top w:val="nil"/>
+            </w:tcBorders>
+          </w:tcPr>
+          <w:p>
+            <w:pPr>
+              <w:rPr>
+                <w:lang w:val="en-US"/>
+              </w:rPr>
+            </w:pPr>
+            <w:r>
+              <w:rPr>
+                <w:lang w:val="en-US"/>
+              </w:rPr>
+              <w:t>Won</w:t>
+            </w:r>
+          </w:p>
+        </w:tc>
+        <w:tc>
+          <w:tcPr>
+            <w:tcW w:w="1596" w:type="dxa"/>
+            <w:tcBorders>
+              <w:top w:val="nil"/>
+            </w:tcBorders>
+          </w:tcPr>
+          <w:p>
+            <w:pPr>
+              <w:rPr>
+                <w:lang w:val="en-US"/>
+              </w:rPr>
+            </w:pPr>
+            <w:r>
+              <w:rPr>
+                <w:lang w:val="en-US"/>
+              </w:rPr>
+              <w:t>Lost</w:t>
+            </w:r>
+          </w:p>
+        </w:tc>
+        <w:tc>
+          <w:tcPr>
+            <w:tcW w:w="1352" w:type="dxa"/>
+            <w:tcBorders>
+              <w:top w:val="nil"/>
+            </w:tcBorders>
+          </w:tcPr>
+          <w:p>
+            <w:pPr>
+              <w:rPr>
+                <w:lang w:val="en-US"/>
+              </w:rPr>
+            </w:pPr>
+            <w:r>
+              <w:rPr>
+                <w:lang w:val="en-US"/>
+              </w:rPr>
+              <w:t>Won</w:t>
+            </w:r>
+          </w:p>
+        </w:tc>
+        <w:tc>
+          <w:tcPr>
+            <w:tcW w:w="1206" w:type="dxa"/>
+            <w:tcBorders>
+              <w:top w:val="nil"/>
+            </w:tcBorders>
+          </w:tcPr>
+          <w:p>
+            <w:pPr>
+              <w:rPr>
+                <w:lang w:val="en-US"/>
+              </w:rPr>
+            </w:pPr>
+            <w:r>
+              <w:rPr>
+                <w:lang w:val="en-US"/>
+              </w:rPr>
+              <w:t>Lost</w:t>
+            </w:r>
+          </w:p>
+        </w:tc>
+      </w:tr>
+      <w:tr>
+        <w:tc>
+          <w:tcPr>
+            <w:tcW w:w="1432" w:type="dxa"/>
+            <w:tcBorders>
+              <w:right w:val="nil"/>
+            </w:tcBorders>
+          </w:tcPr>
+          <w:p>
+            <w:pPr>
+              <w:rPr>
+                <w:lang w:val="en-US"/>
+              </w:rPr>
+            </w:pPr>
+            <w:r>
+              <w:rPr>
+                <w:lang w:val="en-US"/>
+              </w:rPr>
+              <w:t>1</w:t>
+            </w:r>
+          </w:p>
+        </w:tc>
+        <w:tc>
+          <w:tcPr>
+            <w:tcW w:w="1763" w:type="dxa"/>
+            <w:tcBorders>
+              <w:left w:val="nil"/>
+            </w:tcBorders>
+          </w:tcPr>
+          <w:p>
+            <w:pPr>
+              <w:rPr>
+                <w:lang w:val="en-US"/>
+              </w:rPr>
+            </w:pPr>
+            <w:r>
+              <w:rPr>
+                <w:lang w:val="en-US"/>
+              </w:rPr>
+              <w:t>Random</w:t>
+            </w:r>
+          </w:p>
+        </w:tc>
+        <w:tc>
+          <w:tcPr>
+            <w:tcW w:w="1707" w:type="dxa"/>
+          </w:tcPr>
+          <w:p>
+            <w:pPr>
+              <w:rPr>
+                <w:lang w:val="en-US"/>
+              </w:rPr>
+            </w:pPr>
+            <w:r>
+              <w:rPr>
+                <w:lang w:val="en-US"/>
+              </w:rPr>
+              <w:t>8</w:t>
+            </w:r>
+          </w:p>
+        </w:tc>
+        <w:tc>
+          <w:tcPr>
+            <w:tcW w:w="1596" w:type="dxa"/>
+          </w:tcPr>
+          <w:p>
+            <w:pPr>
+              <w:rPr>
+                <w:lang w:val="en-US"/>
+              </w:rPr>
+            </w:pPr>
+            <w:r>
+              <w:rPr>
+                <w:lang w:val="en-US"/>
+              </w:rPr>
+              <w:t>2</w:t>
+            </w:r>
+          </w:p>
+        </w:tc>
+        <w:tc>
+          <w:tcPr>
+            <w:tcW w:w="1352" w:type="dxa"/>
+          </w:tcPr>
+          <w:p>
+            <w:pPr>
+              <w:rPr>
+                <w:lang w:val="en-US"/>
+              </w:rPr>
+            </w:pPr>
+            <w:r>
+              <w:rPr>
+                <w:lang w:val="en-US"/>
+              </w:rPr>
+              <w:t>9</w:t>
+            </w:r>
+          </w:p>
+        </w:tc>
+        <w:tc>
+          <w:tcPr>
+            <w:tcW w:w="1206" w:type="dxa"/>
+          </w:tcPr>
+          <w:p>
+            <w:pPr>
+              <w:rPr>
+                <w:lang w:val="en-US"/>
+              </w:rPr>
+            </w:pPr>
+            <w:r>
+              <w:rPr>
+                <w:lang w:val="en-US"/>
+              </w:rPr>
+              <w:t>1</w:t>
+            </w:r>
+          </w:p>
+        </w:tc>
+      </w:tr>
+      <w:tr>
+        <w:tc>
+          <w:tcPr>
+            <w:tcW w:w="1432" w:type="dxa"/>
+            <w:tcBorders>
+              <w:right w:val="nil"/>
+            </w:tcBorders>
+          </w:tcPr>
+          <w:p>
+            <w:pPr>
+              <w:rPr>
+                <w:lang w:val="en-US"/>
+              </w:rPr>
+            </w:pPr>
+            <w:r>
+              <w:rPr>
+                <w:lang w:val="en-US"/>
+              </w:rPr>
+              <w:t>2</w:t>
+            </w:r>
+          </w:p>
+        </w:tc>
+        <w:tc>
+          <w:tcPr>
+            <w:tcW w:w="1763" w:type="dxa"/>
+            <w:tcBorders>
+              <w:left w:val="nil"/>
+            </w:tcBorders>
+          </w:tcPr>
+          <w:p>
+            <w:pPr>
+              <w:rPr>
+                <w:lang w:val="en-US"/>
+              </w:rPr>
+            </w:pPr>
+            <w:proofErr w:type="spellStart"/>
+            <w:r>
+              <w:rPr>
+                <w:lang w:val="en-US"/>
+              </w:rPr>
+              <w:t>MM_Open</w:t>
+            </w:r>
+            <w:proofErr w:type="spellEnd"/>
+          </w:p>
+        </w:tc>
+        <w:tc>
+          <w:tcPr>
+            <w:tcW w:w="1707" w:type="dxa"/>
+          </w:tcPr>
+          <w:p>
+            <w:pPr>
+              <w:rPr>
+                <w:lang w:val="en-US"/>
+              </w:rPr>
+            </w:pPr>
+            <w:r>
+              <w:rPr>
+                <w:lang w:val="en-US"/>
+              </w:rPr>
+              <w:t>7</w:t>
+            </w:r>
+          </w:p>
+        </w:tc>
+        <w:tc>
+          <w:tcPr>
+            <w:tcW w:w="1596" w:type="dxa"/>
+          </w:tcPr>
+          <w:p>
+            <w:pPr>
+              <w:rPr>
+                <w:lang w:val="en-US"/>
+              </w:rPr>
+            </w:pPr>
+            <w:r>
+              <w:rPr>
+                <w:lang w:val="en-US"/>
+              </w:rPr>
+              <w:t>3</w:t>
+            </w:r>
+          </w:p>
+        </w:tc>
+        <w:tc>
+          <w:tcPr>
+            <w:tcW w:w="1352" w:type="dxa"/>
+          </w:tcPr>
+          <w:p>
+            <w:pPr>
+              <w:rPr>
+                <w:lang w:val="en-US"/>
+              </w:rPr>
+            </w:pPr>
+            <w:r>
+              <w:rPr>
+                <w:lang w:val="en-US"/>
+              </w:rPr>
+              <w:t>8</w:t>
+            </w:r>
+          </w:p>
+        </w:tc>
+        <w:tc>
+          <w:tcPr>
+            <w:tcW w:w="1206" w:type="dxa"/>
+          </w:tcPr>
+          <w:p>
+            <w:pPr>
+              <w:rPr>
+                <w:lang w:val="en-US"/>
+              </w:rPr>
+            </w:pPr>
+            <w:r>
+              <w:rPr>
+                <w:lang w:val="en-US"/>
+              </w:rPr>
+              <w:t>2</w:t>
+            </w:r>
+          </w:p>
+        </w:tc>
+      </w:tr>
+      <w:tr>
+        <w:tc>
+          <w:tcPr>
+            <w:tcW w:w="1432" w:type="dxa"/>
+            <w:tcBorders>
+              <w:right w:val="nil"/>
+            </w:tcBorders>
+          </w:tcPr>
+          <w:p>
+            <w:pPr>
+              <w:rPr>
+                <w:lang w:val="en-US"/>
+              </w:rPr>
+            </w:pPr>
+            <w:r>
+              <w:rPr>
+                <w:lang w:val="en-US"/>
+              </w:rPr>
+              <w:t>3</w:t>
+            </w:r>
+          </w:p>
+        </w:tc>
+        <w:tc>
+          <w:tcPr>
+            <w:tcW w:w="1763" w:type="dxa"/>
+            <w:tcBorders>
+              <w:left w:val="nil"/>
+            </w:tcBorders>
+          </w:tcPr>
+          <w:p>
+            <w:pPr>
+              <w:rPr>
+                <w:lang w:val="en-US"/>
+              </w:rPr>
+            </w:pPr>
+            <w:proofErr w:type="spellStart"/>
+            <w:r>
+              <w:rPr>
+                <w:lang w:val="en-US"/>
+              </w:rPr>
+              <w:t>MM_Center</w:t>
+            </w:r>
+            <w:proofErr w:type="spellEnd"/>
+          </w:p>
+        </w:tc>
+        <w:tc>
+          <w:tcPr>
+            <w:tcW w:w="1707" w:type="dxa"/>
+          </w:tcPr>
+          <w:p>
+            <w:pPr>
+              <w:rPr>
+                <w:lang w:val="en-US"/>
+              </w:rPr>
+            </w:pPr>
+            <w:r>
+              <w:rPr>
+                <w:lang w:val="en-US"/>
+              </w:rPr>
+              <w:t>7</w:t>
+            </w:r>
+          </w:p>
+        </w:tc>
+        <w:tc>
+          <w:tcPr>
+            <w:tcW w:w="1596" w:type="dxa"/>
+          </w:tcPr>
+          <w:p>
+            <w:pPr>
+              <w:rPr>
+                <w:lang w:val="en-US"/>
+              </w:rPr>
+            </w:pPr>
+            <w:r>
+              <w:rPr>
+                <w:lang w:val="en-US"/>
+              </w:rPr>
+              <w:t>3</w:t>
+            </w:r>
+          </w:p>
+        </w:tc>
+        <w:tc>
+          <w:tcPr>
+            <w:tcW w:w="1352" w:type="dxa"/>
+          </w:tcPr>
+          <w:p>
+            <w:pPr>
+              <w:rPr>
+                <w:lang w:val="en-US"/>
+              </w:rPr>
+            </w:pPr>
+            <w:r>
+              <w:rPr>
+                <w:lang w:val="en-US"/>
+              </w:rPr>
+              <w:t>6</w:t>
+            </w:r>
+          </w:p>
+        </w:tc>
+        <w:tc>
+          <w:tcPr>
+            <w:tcW w:w="1206" w:type="dxa"/>
+          </w:tcPr>
+          <w:p>
+            <w:pPr>
+              <w:rPr>
+                <w:lang w:val="en-US"/>
+              </w:rPr>
+            </w:pPr>
+            <w:r>
+              <w:rPr>
+                <w:lang w:val="en-US"/>
+              </w:rPr>
+              <w:t>4</w:t>
+            </w:r>
+          </w:p>
+        </w:tc>
+      </w:tr>
+      <w:tr>
+        <w:tc>
+          <w:tcPr>
+            <w:tcW w:w="1432" w:type="dxa"/>
+            <w:tcBorders>
+              <w:right w:val="nil"/>
+            </w:tcBorders>
+          </w:tcPr>
+          <w:p>
+            <w:pPr>
+              <w:rPr>
+                <w:lang w:val="en-US"/>
+              </w:rPr>
+            </w:pPr>
+            <w:r>
+              <w:rPr>
+                <w:lang w:val="en-US"/>
+              </w:rPr>
+              <w:t>4</w:t>
+            </w:r>
+          </w:p>
+        </w:tc>
+        <w:tc>
+          <w:tcPr>
+            <w:tcW w:w="1763" w:type="dxa"/>
+            <w:tcBorders>
+              <w:left w:val="nil"/>
+            </w:tcBorders>
+          </w:tcPr>
+          <w:p>
+            <w:pPr>
+              <w:rPr>
+                <w:lang w:val="en-US"/>
+              </w:rPr>
+            </w:pPr>
+            <w:proofErr w:type="spellStart"/>
+            <w:r>
+              <w:rPr>
+                <w:lang w:val="en-US"/>
+              </w:rPr>
+              <w:t>MM_Improved</w:t>
+            </w:r>
+            <w:proofErr w:type="spellEnd"/>
+          </w:p>
+        </w:tc>
+        <w:tc>
+          <w:tcPr>
+            <w:tcW w:w="1707" w:type="dxa"/>
+          </w:tcPr>
+          <w:p>
+            <w:pPr>
+              <w:rPr>
+                <w:lang w:val="en-US"/>
+              </w:rPr>
+            </w:pPr>
+            <w:r>
+              <w:rPr>
+                <w:lang w:val="en-US"/>
+              </w:rPr>
+              <w:t>7</w:t>
+            </w:r>
+          </w:p>
+        </w:tc>
+        <w:tc>
+          <w:tcPr>
+            <w:tcW w:w="1596" w:type="dxa"/>
+          </w:tcPr>
+          <w:p>
+            <w:pPr>
+              <w:rPr>
+                <w:lang w:val="en-US"/>
+              </w:rPr>
+            </w:pPr>
+            <w:r>
+              <w:rPr>
+                <w:lang w:val="en-US"/>
+              </w:rPr>
+              <w:t>3</w:t>
+            </w:r>
+          </w:p>
+        </w:tc>
+        <w:tc>
+          <w:tcPr>
+            <w:tcW w:w="1352" w:type="dxa"/>
+          </w:tcPr>
+          <w:p>
+            <w:pPr>
+              <w:rPr>
+                <w:lang w:val="en-US"/>
+              </w:rPr>
+            </w:pPr>
+            <w:r>
+              <w:rPr>
+                <w:lang w:val="en-US"/>
+              </w:rPr>
+              <w:t>6</w:t>
+            </w:r>
+          </w:p>
+        </w:tc>
+        <w:tc>
+          <w:tcPr>
+            <w:tcW w:w="1206" w:type="dxa"/>
+          </w:tcPr>
+          <w:p>
+            <w:pPr>
+              <w:rPr>
+                <w:lang w:val="en-US"/>
+              </w:rPr>
+            </w:pPr>
+            <w:r>
+              <w:rPr>
+                <w:lang w:val="en-US"/>
+              </w:rPr>
+              <w:t>4</w:t>
+            </w:r>
+          </w:p>
+        </w:tc>
+      </w:tr>
+      <w:tr>
+        <w:tc>
+          <w:tcPr>
+            <w:tcW w:w="1432" w:type="dxa"/>
+            <w:tcBorders>
+              <w:right w:val="nil"/>
+            </w:tcBorders>
+          </w:tcPr>
+          <w:p>
+            <w:pPr>
+              <w:rPr>
+                <w:lang w:val="en-US"/>
+              </w:rPr>
+            </w:pPr>
+            <w:r>
+              <w:rPr>
+                <w:lang w:val="en-US"/>
+              </w:rPr>
+              <w:t>5</w:t>
+            </w:r>
+          </w:p>
+        </w:tc>
+        <w:tc>
+          <w:tcPr>
+            <w:tcW w:w="1763" w:type="dxa"/>
+            <w:tcBorders>
+              <w:left w:val="nil"/>
+            </w:tcBorders>
+          </w:tcPr>
+          <w:p>
+            <w:pPr>
+              <w:rPr>
+                <w:lang w:val="en-US"/>
+              </w:rPr>
+            </w:pPr>
+            <w:proofErr w:type="spellStart"/>
+            <w:r>
+              <w:rPr>
+                <w:lang w:val="en-US"/>
+              </w:rPr>
+              <w:t>AB_Open</w:t>
+            </w:r>
+            <w:proofErr w:type="spellEnd"/>
+          </w:p>
+        </w:tc>
+        <w:tc>
+          <w:tcPr>
+            <w:tcW w:w="1707" w:type="dxa"/>
+          </w:tcPr>
+          <w:p>
+            <w:pPr>
+              <w:rPr>
+                <w:lang w:val="en-US"/>
+              </w:rPr>
+            </w:pPr>
+            <w:r>
+              <w:rPr>
+                <w:lang w:val="en-US"/>
+              </w:rPr>
+              <w:t>4</w:t>
+            </w:r>
+          </w:p>
+        </w:tc>
+        <w:tc>
+          <w:tcPr>
+            <w:tcW w:w="1596" w:type="dxa"/>
+          </w:tcPr>
+          <w:p>
+            <w:pPr>
+              <w:rPr>
+                <w:lang w:val="en-US"/>
+              </w:rPr>
+            </w:pPr>
+            <w:r>
+              <w:rPr>
+                <w:lang w:val="en-US"/>
+              </w:rPr>
+              <w:t>6</w:t>
+            </w:r>
+          </w:p>
+        </w:tc>
+        <w:tc>
+          <w:tcPr>
+            <w:tcW w:w="1352" w:type="dxa"/>
+          </w:tcPr>
+          <w:p>
+            <w:pPr>
+              <w:rPr>
+                <w:lang w:val="en-US"/>
+              </w:rPr>
+            </w:pPr>
+            <w:r>
+              <w:rPr>
+                <w:lang w:val="en-US"/>
+              </w:rPr>
+              <w:t>5</w:t>
+            </w:r>
+          </w:p>
+        </w:tc>
+        <w:tc>
+          <w:tcPr>
+            <w:tcW w:w="1206" w:type="dxa"/>
+          </w:tcPr>
+          <w:p>
+            <w:pPr>
+              <w:rPr>
+                <w:lang w:val="en-US"/>
+              </w:rPr>
+            </w:pPr>
+            <w:r>
+              <w:rPr>
+                <w:lang w:val="en-US"/>
+              </w:rPr>
+              <w:t>5</w:t>
+            </w:r>
+          </w:p>
+        </w:tc>
+      </w:tr>
+      <w:tr>
+        <w:tc>
+          <w:tcPr>
+            <w:tcW w:w="1432" w:type="dxa"/>
+            <w:tcBorders>
+              <w:right w:val="nil"/>
+            </w:tcBorders>
+          </w:tcPr>
+          <w:p>
+            <w:pPr>
+              <w:rPr>
+                <w:lang w:val="en-US"/>
+              </w:rPr>
+            </w:pPr>
+            <w:r>
+              <w:rPr>
+                <w:lang w:val="en-US"/>
+              </w:rPr>
+              <w:t>6</w:t>
+            </w:r>
+          </w:p>
+        </w:tc>
+        <w:tc>
+          <w:tcPr>
+            <w:tcW w:w="1763" w:type="dxa"/>
+            <w:tcBorders>
+              <w:left w:val="nil"/>
+            </w:tcBorders>
+          </w:tcPr>
+          <w:p>
+            <w:pPr>
+              <w:rPr>
+                <w:lang w:val="en-US"/>
+              </w:rPr>
+            </w:pPr>
+            <w:proofErr w:type="spellStart"/>
+            <w:r>
+              <w:rPr>
+                <w:lang w:val="en-US"/>
+              </w:rPr>
+              <w:t>AB_Center</w:t>
+            </w:r>
+            <w:proofErr w:type="spellEnd"/>
+          </w:p>
+        </w:tc>
+        <w:tc>
+          <w:tcPr>
+            <w:tcW w:w="1707" w:type="dxa"/>
+          </w:tcPr>
+          <w:p>
+            <w:pPr>
+              <w:rPr>
+                <w:lang w:val="en-US"/>
+              </w:rPr>
+            </w:pPr>
+            <w:r>
+              <w:rPr>
+                <w:lang w:val="en-US"/>
+              </w:rPr>
+              <w:t>6</w:t>
+            </w:r>
+          </w:p>
+        </w:tc>
+        <w:tc>
+          <w:tcPr>
+            <w:tcW w:w="1596" w:type="dxa"/>
+          </w:tcPr>
+          <w:p>
+            <w:pPr>
+              <w:rPr>
+                <w:lang w:val="en-US"/>
+              </w:rPr>
+            </w:pPr>
+            <w:r>
+              <w:rPr>
+                <w:lang w:val="en-US"/>
+              </w:rPr>
+              <w:t>4</w:t>
+            </w:r>
+          </w:p>
+        </w:tc>
+        <w:tc>
+          <w:tcPr>
+            <w:tcW w:w="1352" w:type="dxa"/>
+          </w:tcPr>
+          <w:p>
+            <w:pPr>
+              <w:rPr>
+                <w:lang w:val="en-US"/>
+              </w:rPr>
+            </w:pPr>
+            <w:r>
+              <w:rPr>
+                <w:lang w:val="en-US"/>
+              </w:rPr>
+              <w:t>6</w:t>
+            </w:r>
+          </w:p>
+        </w:tc>
+        <w:tc>
+          <w:tcPr>
+            <w:tcW w:w="1206" w:type="dxa"/>
+          </w:tcPr>
+          <w:p>
+            <w:pPr>
+              <w:rPr>
+                <w:lang w:val="en-US"/>
+              </w:rPr>
+            </w:pPr>
+            <w:r>
+              <w:rPr>
+                <w:lang w:val="en-US"/>
+              </w:rPr>
+              <w:t>4</w:t>
+            </w:r>
+          </w:p>
+        </w:tc>
+      </w:tr>
+      <w:tr>
+        <w:tc>
+          <w:tcPr>
+            <w:tcW w:w="1432" w:type="dxa"/>
+            <w:tcBorders>
+              <w:bottom w:val="single" w:sz="4" w:space="0" w:color="auto"/>
+              <w:right w:val="nil"/>
+            </w:tcBorders>
+          </w:tcPr>
+          <w:p>
+            <w:pPr>
+              <w:rPr>
+                <w:lang w:val="en-US"/>
+              </w:rPr>
+            </w:pPr>
+            <w:r>
+              <w:rPr>
+                <w:lang w:val="en-US"/>
+              </w:rPr>
+              <w:t>7</w:t>
+            </w:r>
+          </w:p>
+        </w:tc>
+        <w:tc>
+          <w:tcPr>
+            <w:tcW w:w="1763" w:type="dxa"/>
+            <w:tcBorders>
+              <w:left w:val="nil"/>
+              <w:bottom w:val="single" w:sz="4" w:space="0" w:color="auto"/>
+            </w:tcBorders>
+          </w:tcPr>
+          <w:p>
+            <w:pPr>
+              <w:rPr>
+                <w:lang w:val="en-US"/>
+              </w:rPr>
+            </w:pPr>
+            <w:proofErr w:type="spellStart"/>
+            <w:r>
+              <w:rPr>
+                <w:lang w:val="en-US"/>
+              </w:rPr>
+              <w:t>AB_Improved</w:t>
+            </w:r>
+            <w:proofErr w:type="spellEnd"/>
+          </w:p>
+        </w:tc>
+        <w:tc>
+          <w:tcPr>
+            <w:tcW w:w="1707" w:type="dxa"/>
+          </w:tcPr>
+          <w:p>
+            <w:pPr>
+              <w:rPr>
+                <w:lang w:val="en-US"/>
+              </w:rPr>
+            </w:pPr>
+            <w:r>
+              <w:rPr>
+                <w:lang w:val="en-US"/>
+              </w:rPr>
+              <w:t>5</w:t>
+            </w:r>
+          </w:p>
+        </w:tc>
+        <w:tc>
+          <w:tcPr>
+            <w:tcW w:w="1596" w:type="dxa"/>
+            <w:tcBorders>
+              <w:bottom w:val="single" w:sz="4" w:space="0" w:color="auto"/>
+            </w:tcBorders>
+          </w:tcPr>
+          <w:p>
+            <w:pPr>
+              <w:rPr>
+                <w:lang w:val="en-US"/>
+              </w:rPr>
+            </w:pPr>
+            <w:r>
+              <w:rPr>
+                <w:lang w:val="en-US"/>
+              </w:rPr>
+              <w:t>5</w:t>
+            </w:r>
+          </w:p>
+        </w:tc>
+        <w:tc>
+          <w:tcPr>
+            <w:tcW w:w="1352" w:type="dxa"/>
+          </w:tcPr>
+          <w:p>
+            <w:pPr>
+              <w:rPr>
+                <w:lang w:val="en-US"/>
+              </w:rPr>
+            </w:pPr>
+            <w:r>
+              <w:rPr>
+                <w:lang w:val="en-US"/>
+              </w:rPr>
+              <w:t>2</w:t>
+            </w:r>
+          </w:p>
+        </w:tc>
+        <w:tc>
+          <w:tcPr>
+            <w:tcW w:w="1206" w:type="dxa"/>
+            <w:tcBorders>
+              <w:bottom w:val="single" w:sz="4" w:space="0" w:color="auto"/>
+            </w:tcBorders>
+          </w:tcPr>
+          <w:p>
+            <w:pPr>
+              <w:rPr>
+                <w:lang w:val="en-US"/>
+              </w:rPr>
+            </w:pPr>
+            <w:r>
+              <w:rPr>
+                <w:lang w:val="en-US"/>
+              </w:rPr>
+              <w:t>8</w:t>
+            </w:r>
+          </w:p>
+        </w:tc>
+      </w:tr>
+      <w:tr>
+        <w:tc>
+          <w:tcPr>
+            <w:tcW w:w="1432" w:type="dxa"/>
+            <w:tcBorders>
+              <w:left w:val="nil"/>
+              <w:bottom w:val="nil"/>
+              <w:right w:val="nil"/>
+            </w:tcBorders>
+          </w:tcPr>
+          <w:p>
+            <w:pPr>
+              <w:rPr>
+                <w:lang w:val="en-US"/>
+              </w:rPr>
+            </w:pPr>
+          </w:p>
+        </w:tc>
+        <w:tc>
+          <w:tcPr>
+            <w:tcW w:w="1763" w:type="dxa"/>
+            <w:tcBorders>
+              <w:left w:val="nil"/>
+              <w:bottom w:val="nil"/>
+            </w:tcBorders>
+          </w:tcPr>
+          <w:p>
+            <w:pPr>
+              <w:rPr>
+                <w:lang w:val="en-US"/>
+              </w:rPr>
+            </w:pPr>
+          </w:p>
+        </w:tc>
+        <w:tc>
+          <w:tcPr>
+            <w:tcW w:w="3303" w:type="dxa"/>
+            <w:gridSpan w:val="2"/>
+          </w:tcPr>
+          <w:p>
+            <w:pPr>
+              <w:jc w:val="center"/>
+              <w:rPr>
+                <w:lang w:val="en-US"/>
+              </w:rPr>
+            </w:pPr>
+            <w:r>
+              <w:rPr>
+                <w:lang w:val="en-US"/>
+              </w:rPr>
+              <w:t>62.90%</w:t>
+            </w:r>
+          </w:p>
+        </w:tc>
+        <w:tc>
+          <w:tcPr>
+            <w:tcW w:w="2558" w:type="dxa"/>
+            <w:gridSpan w:val="2"/>
+          </w:tcPr>
+          <w:p>
+            <w:pPr>
+              <w:jc w:val="center"/>
+              <w:rPr>
+                <w:lang w:val="en-US"/>
+              </w:rPr>
+            </w:pPr>
+            <w:r>
+              <w:rPr>
+                <w:lang w:val="en-US"/>
+              </w:rPr>
+              <w:t>60.00%</w:t>
+            </w:r>
+          </w:p>
+        </w:tc>
+      </w:tr>
+    </w:tbl>
+    <w:p>
+      <w:pPr>
+        <w:rPr>
+          <w:lang w:val="en-US"/>
+        </w:rPr>
+      </w:pPr>
+    </w:p>
+    <w:p>
+      <w:pPr>
+        <w:rPr>
+          <w:rFonts w:asciiTheme="majorHAnsi" w:eastAsiaTheme="majorEastAsia" w:hAnsiTheme="majorHAnsi" w:cstheme="majorBidi"/>
+          <w:color w:val="1F3763" w:themeColor="accent1" w:themeShade="7F"/>
+          <w:lang w:val="en-US"/>
+        </w:rPr>
+      </w:pPr>
       <w:r>
         <w:rPr>
           <w:lang w:val="en-US"/>
         </w:rPr>
-        <w:t>It subtracts the number of moves from the opponent from the own possible legal moves.</w:t>
+        <w:br w:type="page"/>
       </w:r>
     </w:p>
     <w:p>
       <w:pPr>
+        <w:pStyle w:val="Heading3"/>
+        <w:rPr>
+          <w:lang w:val="en-US"/>
+        </w:rPr>
+      </w:pPr>
+      <w:r>
+        <w:rPr>
+          <w:lang w:val="en-US"/>
+        </w:rPr>
+        <w:lastRenderedPageBreak/>
+        <w:t xml:space="preserve">Third Heuristic: </w:t>
+      </w:r>
+      <w:r>
+        <w:rPr>
+          <w:lang w:val="en-US"/>
+        </w:rPr>
+        <w:t>Distance to opponent</w:t>
+      </w:r>
+    </w:p>
+    <w:p>
+      <w:pPr>
+        <w:rPr>
+          <w:lang w:val="en-US"/>
+        </w:rPr>
+      </w:pPr>
+      <w:bookmarkStart w:id="0" w:name="_GoBack"/>
+      <w:r>
+        <w:rPr>
+          <w:lang w:val="en-US"/>
+        </w:rPr>
+        <w:t>The third heuristic evaluates again the difference in legal moves between the player and the opponent, however it also additionally ranks moves higher which are farther away from the opponent’s current position. This is based on the principle, that in isolation you need to have movement space to win, staying away from the opponent to not get isolated.</w:t>
+      </w:r>
+    </w:p>
+    <w:bookmarkEnd w:id="0"/>
+    <w:p>
+      <w:pPr>
+        <w:rPr>
+          <w:lang w:val="en-US"/>
+        </w:rPr>
+      </w:pPr>
+    </w:p>
+    <w:tbl>
+      <w:tblPr>
+        <w:tblStyle w:val="TableGrid"/>
+        <w:tblW w:w="0" w:type="auto"/>
+        <w:tblLook w:val="04A0" w:firstRow="1" w:lastRow="0" w:firstColumn="1" w:lastColumn="0" w:noHBand="0" w:noVBand="1"/>
+      </w:tblPr>
+      <w:tblGrid>
+        <w:gridCol w:w="1432"/>
+        <w:gridCol w:w="1763"/>
+        <w:gridCol w:w="1707"/>
+        <w:gridCol w:w="1596"/>
+        <w:gridCol w:w="1352"/>
+        <w:gridCol w:w="1206"/>
+      </w:tblGrid>
+      <w:tr>
+        <w:tc>
+          <w:tcPr>
+            <w:tcW w:w="1432" w:type="dxa"/>
+          </w:tcPr>
+          <w:p>
+            <w:pPr>
+              <w:rPr>
+                <w:lang w:val="en-US"/>
+              </w:rPr>
+            </w:pPr>
+            <w:r>
+              <w:rPr>
+                <w:lang w:val="en-US"/>
+              </w:rPr>
+              <w:t>Match #</w:t>
+            </w:r>
+          </w:p>
+        </w:tc>
+        <w:tc>
+          <w:tcPr>
+            <w:tcW w:w="1763" w:type="dxa"/>
+            <w:tcBorders>
+              <w:bottom w:val="single" w:sz="4" w:space="0" w:color="auto"/>
+            </w:tcBorders>
+          </w:tcPr>
+          <w:p>
+            <w:pPr>
+              <w:rPr>
+                <w:lang w:val="en-US"/>
+              </w:rPr>
+            </w:pPr>
+            <w:r>
+              <w:rPr>
+                <w:lang w:val="en-US"/>
+              </w:rPr>
+              <w:t>Opponent</w:t>
+            </w:r>
+          </w:p>
+        </w:tc>
+        <w:tc>
+          <w:tcPr>
+            <w:tcW w:w="3303" w:type="dxa"/>
+            <w:gridSpan w:val="2"/>
+            <w:tcBorders>
+              <w:bottom w:val="nil"/>
+            </w:tcBorders>
+          </w:tcPr>
+          <w:p>
+            <w:pPr>
+              <w:jc w:val="center"/>
+              <w:rPr>
+                <w:lang w:val="en-US"/>
+              </w:rPr>
+            </w:pPr>
+            <w:proofErr w:type="spellStart"/>
+            <w:r>
+              <w:rPr>
+                <w:lang w:val="en-US"/>
+              </w:rPr>
+              <w:t>AB_Improved</w:t>
+            </w:r>
+            <w:proofErr w:type="spellEnd"/>
+          </w:p>
+        </w:tc>
+        <w:tc>
+          <w:tcPr>
+            <w:tcW w:w="2558" w:type="dxa"/>
+            <w:gridSpan w:val="2"/>
+            <w:tcBorders>
+              <w:bottom w:val="nil"/>
+            </w:tcBorders>
+          </w:tcPr>
+          <w:p>
+            <w:pPr>
+              <w:jc w:val="center"/>
+              <w:rPr>
+                <w:lang w:val="en-US"/>
+              </w:rPr>
+            </w:pPr>
+            <w:r>
+              <w:rPr>
+                <w:lang w:val="en-US"/>
+              </w:rPr>
+              <w:t>AB_Custom3</w:t>
+            </w:r>
+          </w:p>
+        </w:tc>
+      </w:tr>
+      <w:tr>
+        <w:tc>
+          <w:tcPr>
+            <w:tcW w:w="1432" w:type="dxa"/>
+            <w:tcBorders>
+              <w:right w:val="nil"/>
+            </w:tcBorders>
+          </w:tcPr>
+          <w:p>
+            <w:pPr>
+              <w:rPr>
+                <w:lang w:val="en-US"/>
+              </w:rPr>
+            </w:pPr>
+          </w:p>
+        </w:tc>
+        <w:tc>
+          <w:tcPr>
+            <w:tcW w:w="1763" w:type="dxa"/>
+            <w:tcBorders>
+              <w:left w:val="nil"/>
+              <w:bottom w:val="single" w:sz="4" w:space="0" w:color="auto"/>
+            </w:tcBorders>
+          </w:tcPr>
+          <w:p>
+            <w:pPr>
+              <w:rPr>
+                <w:lang w:val="en-US"/>
+              </w:rPr>
+            </w:pPr>
+          </w:p>
+        </w:tc>
+        <w:tc>
+          <w:tcPr>
+            <w:tcW w:w="1707" w:type="dxa"/>
+            <w:tcBorders>
+              <w:top w:val="nil"/>
+            </w:tcBorders>
+          </w:tcPr>
+          <w:p>
+            <w:pPr>
+              <w:rPr>
+                <w:lang w:val="en-US"/>
+              </w:rPr>
+            </w:pPr>
+            <w:r>
+              <w:rPr>
+                <w:lang w:val="en-US"/>
+              </w:rPr>
+              <w:t>Won</w:t>
+            </w:r>
+          </w:p>
+        </w:tc>
+        <w:tc>
+          <w:tcPr>
+            <w:tcW w:w="1596" w:type="dxa"/>
+            <w:tcBorders>
+              <w:top w:val="nil"/>
+            </w:tcBorders>
+          </w:tcPr>
+          <w:p>
+            <w:pPr>
+              <w:rPr>
+                <w:lang w:val="en-US"/>
+              </w:rPr>
+            </w:pPr>
+            <w:r>
+              <w:rPr>
+                <w:lang w:val="en-US"/>
+              </w:rPr>
+              <w:t>Lost</w:t>
+            </w:r>
+          </w:p>
+        </w:tc>
+        <w:tc>
+          <w:tcPr>
+            <w:tcW w:w="1352" w:type="dxa"/>
+            <w:tcBorders>
+              <w:top w:val="nil"/>
+            </w:tcBorders>
+          </w:tcPr>
+          <w:p>
+            <w:pPr>
+              <w:rPr>
+                <w:lang w:val="en-US"/>
+              </w:rPr>
+            </w:pPr>
+            <w:r>
+              <w:rPr>
+                <w:lang w:val="en-US"/>
+              </w:rPr>
+              <w:t>Won</w:t>
+            </w:r>
+          </w:p>
+        </w:tc>
+        <w:tc>
+          <w:tcPr>
+            <w:tcW w:w="1206" w:type="dxa"/>
+            <w:tcBorders>
+              <w:top w:val="nil"/>
+            </w:tcBorders>
+          </w:tcPr>
+          <w:p>
+            <w:pPr>
+              <w:rPr>
+                <w:lang w:val="en-US"/>
+              </w:rPr>
+            </w:pPr>
+            <w:r>
+              <w:rPr>
+                <w:lang w:val="en-US"/>
+              </w:rPr>
+              <w:t>Lost</w:t>
+            </w:r>
+          </w:p>
+        </w:tc>
+      </w:tr>
+      <w:tr>
+        <w:tc>
+          <w:tcPr>
+            <w:tcW w:w="1432" w:type="dxa"/>
+            <w:tcBorders>
+              <w:right w:val="nil"/>
+            </w:tcBorders>
+          </w:tcPr>
+          <w:p>
+            <w:pPr>
+              <w:rPr>
+                <w:lang w:val="en-US"/>
+              </w:rPr>
+            </w:pPr>
+            <w:r>
+              <w:rPr>
+                <w:lang w:val="en-US"/>
+              </w:rPr>
+              <w:t>1</w:t>
+            </w:r>
+          </w:p>
+        </w:tc>
+        <w:tc>
+          <w:tcPr>
+            <w:tcW w:w="1763" w:type="dxa"/>
+            <w:tcBorders>
+              <w:left w:val="nil"/>
+            </w:tcBorders>
+          </w:tcPr>
+          <w:p>
+            <w:pPr>
+              <w:rPr>
+                <w:lang w:val="en-US"/>
+              </w:rPr>
+            </w:pPr>
+            <w:r>
+              <w:rPr>
+                <w:lang w:val="en-US"/>
+              </w:rPr>
+              <w:t>Random</w:t>
+            </w:r>
+          </w:p>
+        </w:tc>
+        <w:tc>
+          <w:tcPr>
+            <w:tcW w:w="1707" w:type="dxa"/>
+          </w:tcPr>
+          <w:p>
+            <w:pPr>
+              <w:rPr>
+                <w:lang w:val="en-US"/>
+              </w:rPr>
+            </w:pPr>
+            <w:r>
+              <w:rPr>
+                <w:lang w:val="en-US"/>
+              </w:rPr>
+              <w:t>8</w:t>
+            </w:r>
+          </w:p>
+        </w:tc>
+        <w:tc>
+          <w:tcPr>
+            <w:tcW w:w="1596" w:type="dxa"/>
+          </w:tcPr>
+          <w:p>
+            <w:pPr>
+              <w:rPr>
+                <w:lang w:val="en-US"/>
+              </w:rPr>
+            </w:pPr>
+            <w:r>
+              <w:rPr>
+                <w:lang w:val="en-US"/>
+              </w:rPr>
+              <w:t>2</w:t>
+            </w:r>
+          </w:p>
+        </w:tc>
+        <w:tc>
+          <w:tcPr>
+            <w:tcW w:w="1352" w:type="dxa"/>
+          </w:tcPr>
+          <w:p>
+            <w:pPr>
+              <w:rPr>
+                <w:lang w:val="en-US"/>
+              </w:rPr>
+            </w:pPr>
+            <w:r>
+              <w:rPr>
+                <w:lang w:val="en-US"/>
+              </w:rPr>
+              <w:t>8</w:t>
+            </w:r>
+          </w:p>
+        </w:tc>
+        <w:tc>
+          <w:tcPr>
+            <w:tcW w:w="1206" w:type="dxa"/>
+          </w:tcPr>
+          <w:p>
+            <w:pPr>
+              <w:rPr>
+                <w:lang w:val="en-US"/>
+              </w:rPr>
+            </w:pPr>
+            <w:r>
+              <w:rPr>
+                <w:lang w:val="en-US"/>
+              </w:rPr>
+              <w:t>2</w:t>
+            </w:r>
+          </w:p>
+        </w:tc>
+      </w:tr>
+      <w:tr>
+        <w:tc>
+          <w:tcPr>
+            <w:tcW w:w="1432" w:type="dxa"/>
+            <w:tcBorders>
+              <w:right w:val="nil"/>
+            </w:tcBorders>
+          </w:tcPr>
+          <w:p>
+            <w:pPr>
+              <w:rPr>
+                <w:lang w:val="en-US"/>
+              </w:rPr>
+            </w:pPr>
+            <w:r>
+              <w:rPr>
+                <w:lang w:val="en-US"/>
+              </w:rPr>
+              <w:t>2</w:t>
+            </w:r>
+          </w:p>
+        </w:tc>
+        <w:tc>
+          <w:tcPr>
+            <w:tcW w:w="1763" w:type="dxa"/>
+            <w:tcBorders>
+              <w:left w:val="nil"/>
+            </w:tcBorders>
+          </w:tcPr>
+          <w:p>
+            <w:pPr>
+              <w:rPr>
+                <w:lang w:val="en-US"/>
+              </w:rPr>
+            </w:pPr>
+            <w:proofErr w:type="spellStart"/>
+            <w:r>
+              <w:rPr>
+                <w:lang w:val="en-US"/>
+              </w:rPr>
+              <w:t>MM_Open</w:t>
+            </w:r>
+            <w:proofErr w:type="spellEnd"/>
+          </w:p>
+        </w:tc>
+        <w:tc>
+          <w:tcPr>
+            <w:tcW w:w="1707" w:type="dxa"/>
+          </w:tcPr>
+          <w:p>
+            <w:pPr>
+              <w:rPr>
+                <w:lang w:val="en-US"/>
+              </w:rPr>
+            </w:pPr>
+            <w:r>
+              <w:rPr>
+                <w:lang w:val="en-US"/>
+              </w:rPr>
+              <w:t>7</w:t>
+            </w:r>
+          </w:p>
+        </w:tc>
+        <w:tc>
+          <w:tcPr>
+            <w:tcW w:w="1596" w:type="dxa"/>
+          </w:tcPr>
+          <w:p>
+            <w:pPr>
+              <w:rPr>
+                <w:lang w:val="en-US"/>
+              </w:rPr>
+            </w:pPr>
+            <w:r>
+              <w:rPr>
+                <w:lang w:val="en-US"/>
+              </w:rPr>
+              <w:t>3</w:t>
+            </w:r>
+          </w:p>
+        </w:tc>
+        <w:tc>
+          <w:tcPr>
+            <w:tcW w:w="1352" w:type="dxa"/>
+          </w:tcPr>
+          <w:p>
+            <w:pPr>
+              <w:rPr>
+                <w:lang w:val="en-US"/>
+              </w:rPr>
+            </w:pPr>
+            <w:r>
+              <w:rPr>
+                <w:lang w:val="en-US"/>
+              </w:rPr>
+              <w:t>5</w:t>
+            </w:r>
+          </w:p>
+        </w:tc>
+        <w:tc>
+          <w:tcPr>
+            <w:tcW w:w="1206" w:type="dxa"/>
+          </w:tcPr>
+          <w:p>
+            <w:pPr>
+              <w:rPr>
+                <w:lang w:val="en-US"/>
+              </w:rPr>
+            </w:pPr>
+            <w:r>
+              <w:rPr>
+                <w:lang w:val="en-US"/>
+              </w:rPr>
+              <w:t>5</w:t>
+            </w:r>
+          </w:p>
+        </w:tc>
+      </w:tr>
+      <w:tr>
+        <w:tc>
+          <w:tcPr>
+            <w:tcW w:w="1432" w:type="dxa"/>
+            <w:tcBorders>
+              <w:right w:val="nil"/>
+            </w:tcBorders>
+          </w:tcPr>
+          <w:p>
+            <w:pPr>
+              <w:rPr>
+                <w:lang w:val="en-US"/>
+              </w:rPr>
+            </w:pPr>
+            <w:r>
+              <w:rPr>
+                <w:lang w:val="en-US"/>
+              </w:rPr>
+              <w:t>3</w:t>
+            </w:r>
+          </w:p>
+        </w:tc>
+        <w:tc>
+          <w:tcPr>
+            <w:tcW w:w="1763" w:type="dxa"/>
+            <w:tcBorders>
+              <w:left w:val="nil"/>
+            </w:tcBorders>
+          </w:tcPr>
+          <w:p>
+            <w:pPr>
+              <w:rPr>
+                <w:lang w:val="en-US"/>
+              </w:rPr>
+            </w:pPr>
+            <w:proofErr w:type="spellStart"/>
+            <w:r>
+              <w:rPr>
+                <w:lang w:val="en-US"/>
+              </w:rPr>
+              <w:t>MM_Center</w:t>
+            </w:r>
+            <w:proofErr w:type="spellEnd"/>
+          </w:p>
+        </w:tc>
+        <w:tc>
+          <w:tcPr>
+            <w:tcW w:w="1707" w:type="dxa"/>
+          </w:tcPr>
+          <w:p>
+            <w:pPr>
+              <w:rPr>
+                <w:lang w:val="en-US"/>
+              </w:rPr>
+            </w:pPr>
+            <w:r>
+              <w:rPr>
+                <w:lang w:val="en-US"/>
+              </w:rPr>
+              <w:t>7</w:t>
+            </w:r>
+          </w:p>
+        </w:tc>
+        <w:tc>
+          <w:tcPr>
+            <w:tcW w:w="1596" w:type="dxa"/>
+          </w:tcPr>
+          <w:p>
+            <w:pPr>
+              <w:rPr>
+                <w:lang w:val="en-US"/>
+              </w:rPr>
+            </w:pPr>
+            <w:r>
+              <w:rPr>
+                <w:lang w:val="en-US"/>
+              </w:rPr>
+              <w:t>3</w:t>
+            </w:r>
+          </w:p>
+        </w:tc>
+        <w:tc>
+          <w:tcPr>
+            <w:tcW w:w="1352" w:type="dxa"/>
+          </w:tcPr>
+          <w:p>
+            <w:pPr>
+              <w:rPr>
+                <w:lang w:val="en-US"/>
+              </w:rPr>
+            </w:pPr>
+            <w:r>
+              <w:rPr>
+                <w:lang w:val="en-US"/>
+              </w:rPr>
+              <w:t>8</w:t>
+            </w:r>
+          </w:p>
+        </w:tc>
+        <w:tc>
+          <w:tcPr>
+            <w:tcW w:w="1206" w:type="dxa"/>
+          </w:tcPr>
+          <w:p>
+            <w:pPr>
+              <w:rPr>
+                <w:lang w:val="en-US"/>
+              </w:rPr>
+            </w:pPr>
+            <w:r>
+              <w:rPr>
+                <w:lang w:val="en-US"/>
+              </w:rPr>
+              <w:t>2</w:t>
+            </w:r>
+          </w:p>
+        </w:tc>
+      </w:tr>
+      <w:tr>
+        <w:tc>
+          <w:tcPr>
+            <w:tcW w:w="1432" w:type="dxa"/>
+            <w:tcBorders>
+              <w:right w:val="nil"/>
+            </w:tcBorders>
+          </w:tcPr>
+          <w:p>
+            <w:pPr>
+              <w:rPr>
+                <w:lang w:val="en-US"/>
+              </w:rPr>
+            </w:pPr>
+            <w:r>
+              <w:rPr>
+                <w:lang w:val="en-US"/>
+              </w:rPr>
+              <w:t>4</w:t>
+            </w:r>
+          </w:p>
+        </w:tc>
+        <w:tc>
+          <w:tcPr>
+            <w:tcW w:w="1763" w:type="dxa"/>
+            <w:tcBorders>
+              <w:left w:val="nil"/>
+            </w:tcBorders>
+          </w:tcPr>
+          <w:p>
+            <w:pPr>
+              <w:rPr>
+                <w:lang w:val="en-US"/>
+              </w:rPr>
+            </w:pPr>
+            <w:proofErr w:type="spellStart"/>
+            <w:r>
+              <w:rPr>
+                <w:lang w:val="en-US"/>
+              </w:rPr>
+              <w:t>MM_Improved</w:t>
+            </w:r>
+            <w:proofErr w:type="spellEnd"/>
+          </w:p>
+        </w:tc>
+        <w:tc>
+          <w:tcPr>
+            <w:tcW w:w="1707" w:type="dxa"/>
+          </w:tcPr>
+          <w:p>
+            <w:pPr>
+              <w:rPr>
+                <w:lang w:val="en-US"/>
+              </w:rPr>
+            </w:pPr>
+            <w:r>
+              <w:rPr>
+                <w:lang w:val="en-US"/>
+              </w:rPr>
+              <w:t>7</w:t>
+            </w:r>
+          </w:p>
+        </w:tc>
+        <w:tc>
+          <w:tcPr>
+            <w:tcW w:w="1596" w:type="dxa"/>
+          </w:tcPr>
+          <w:p>
+            <w:pPr>
+              <w:rPr>
+                <w:lang w:val="en-US"/>
+              </w:rPr>
+            </w:pPr>
+            <w:r>
+              <w:rPr>
+                <w:lang w:val="en-US"/>
+              </w:rPr>
+              <w:t>3</w:t>
+            </w:r>
+          </w:p>
+        </w:tc>
+        <w:tc>
+          <w:tcPr>
+            <w:tcW w:w="1352" w:type="dxa"/>
+          </w:tcPr>
+          <w:p>
+            <w:pPr>
+              <w:rPr>
+                <w:lang w:val="en-US"/>
+              </w:rPr>
+            </w:pPr>
+            <w:r>
+              <w:rPr>
+                <w:lang w:val="en-US"/>
+              </w:rPr>
+              <w:t>5</w:t>
+            </w:r>
+          </w:p>
+        </w:tc>
+        <w:tc>
+          <w:tcPr>
+            <w:tcW w:w="1206" w:type="dxa"/>
+          </w:tcPr>
+          <w:p>
+            <w:pPr>
+              <w:rPr>
+                <w:lang w:val="en-US"/>
+              </w:rPr>
+            </w:pPr>
+            <w:r>
+              <w:rPr>
+                <w:lang w:val="en-US"/>
+              </w:rPr>
+              <w:t>5</w:t>
+            </w:r>
+          </w:p>
+        </w:tc>
+      </w:tr>
+      <w:tr>
+        <w:tc>
+          <w:tcPr>
+            <w:tcW w:w="1432" w:type="dxa"/>
+            <w:tcBorders>
+              <w:right w:val="nil"/>
+            </w:tcBorders>
+          </w:tcPr>
+          <w:p>
+            <w:pPr>
+              <w:rPr>
+                <w:lang w:val="en-US"/>
+              </w:rPr>
+            </w:pPr>
+            <w:r>
+              <w:rPr>
+                <w:lang w:val="en-US"/>
+              </w:rPr>
+              <w:t>5</w:t>
+            </w:r>
+          </w:p>
+        </w:tc>
+        <w:tc>
+          <w:tcPr>
+            <w:tcW w:w="1763" w:type="dxa"/>
+            <w:tcBorders>
+              <w:left w:val="nil"/>
+            </w:tcBorders>
+          </w:tcPr>
+          <w:p>
+            <w:pPr>
+              <w:rPr>
+                <w:lang w:val="en-US"/>
+              </w:rPr>
+            </w:pPr>
+            <w:proofErr w:type="spellStart"/>
+            <w:r>
+              <w:rPr>
+                <w:lang w:val="en-US"/>
+              </w:rPr>
+              <w:t>AB_Open</w:t>
+            </w:r>
+            <w:proofErr w:type="spellEnd"/>
+          </w:p>
+        </w:tc>
+        <w:tc>
+          <w:tcPr>
+            <w:tcW w:w="1707" w:type="dxa"/>
+          </w:tcPr>
+          <w:p>
+            <w:pPr>
+              <w:rPr>
+                <w:lang w:val="en-US"/>
+              </w:rPr>
+            </w:pPr>
+            <w:r>
+              <w:rPr>
+                <w:lang w:val="en-US"/>
+              </w:rPr>
+              <w:t>4</w:t>
+            </w:r>
+          </w:p>
+        </w:tc>
+        <w:tc>
+          <w:tcPr>
+            <w:tcW w:w="1596" w:type="dxa"/>
+          </w:tcPr>
+          <w:p>
+            <w:pPr>
+              <w:rPr>
+                <w:lang w:val="en-US"/>
+              </w:rPr>
+            </w:pPr>
+            <w:r>
+              <w:rPr>
+                <w:lang w:val="en-US"/>
+              </w:rPr>
+              <w:t>6</w:t>
+            </w:r>
+          </w:p>
+        </w:tc>
+        <w:tc>
+          <w:tcPr>
+            <w:tcW w:w="1352" w:type="dxa"/>
+          </w:tcPr>
+          <w:p>
+            <w:pPr>
+              <w:rPr>
+                <w:lang w:val="en-US"/>
+              </w:rPr>
+            </w:pPr>
+            <w:r>
+              <w:rPr>
+                <w:lang w:val="en-US"/>
+              </w:rPr>
+              <w:t>4</w:t>
+            </w:r>
+          </w:p>
+        </w:tc>
+        <w:tc>
+          <w:tcPr>
+            <w:tcW w:w="1206" w:type="dxa"/>
+          </w:tcPr>
+          <w:p>
+            <w:pPr>
+              <w:rPr>
+                <w:lang w:val="en-US"/>
+              </w:rPr>
+            </w:pPr>
+            <w:r>
+              <w:rPr>
+                <w:lang w:val="en-US"/>
+              </w:rPr>
+              <w:t>6</w:t>
+            </w:r>
+          </w:p>
+        </w:tc>
+      </w:tr>
+      <w:tr>
+        <w:tc>
+          <w:tcPr>
+            <w:tcW w:w="1432" w:type="dxa"/>
+            <w:tcBorders>
+              <w:right w:val="nil"/>
+            </w:tcBorders>
+          </w:tcPr>
+          <w:p>
+            <w:pPr>
+              <w:rPr>
+                <w:lang w:val="en-US"/>
+              </w:rPr>
+            </w:pPr>
+            <w:r>
+              <w:rPr>
+                <w:lang w:val="en-US"/>
+              </w:rPr>
+              <w:t>6</w:t>
+            </w:r>
+          </w:p>
+        </w:tc>
+        <w:tc>
+          <w:tcPr>
+            <w:tcW w:w="1763" w:type="dxa"/>
+            <w:tcBorders>
+              <w:left w:val="nil"/>
+            </w:tcBorders>
+          </w:tcPr>
+          <w:p>
+            <w:pPr>
+              <w:rPr>
+                <w:lang w:val="en-US"/>
+              </w:rPr>
+            </w:pPr>
+            <w:proofErr w:type="spellStart"/>
+            <w:r>
+              <w:rPr>
+                <w:lang w:val="en-US"/>
+              </w:rPr>
+              <w:t>AB_Center</w:t>
+            </w:r>
+            <w:proofErr w:type="spellEnd"/>
+          </w:p>
+        </w:tc>
+        <w:tc>
+          <w:tcPr>
+            <w:tcW w:w="1707" w:type="dxa"/>
+          </w:tcPr>
+          <w:p>
+            <w:pPr>
+              <w:rPr>
+                <w:lang w:val="en-US"/>
+              </w:rPr>
+            </w:pPr>
+            <w:r>
+              <w:rPr>
+                <w:lang w:val="en-US"/>
+              </w:rPr>
+              <w:t>6</w:t>
+            </w:r>
+          </w:p>
+        </w:tc>
+        <w:tc>
+          <w:tcPr>
+            <w:tcW w:w="1596" w:type="dxa"/>
+          </w:tcPr>
+          <w:p>
+            <w:pPr>
+              <w:rPr>
+                <w:lang w:val="en-US"/>
+              </w:rPr>
+            </w:pPr>
+            <w:r>
+              <w:rPr>
+                <w:lang w:val="en-US"/>
+              </w:rPr>
+              <w:t>4</w:t>
+            </w:r>
+          </w:p>
+        </w:tc>
+        <w:tc>
+          <w:tcPr>
+            <w:tcW w:w="1352" w:type="dxa"/>
+          </w:tcPr>
+          <w:p>
+            <w:pPr>
+              <w:rPr>
+                <w:lang w:val="en-US"/>
+              </w:rPr>
+            </w:pPr>
+            <w:r>
+              <w:rPr>
+                <w:lang w:val="en-US"/>
+              </w:rPr>
+              <w:t>3</w:t>
+            </w:r>
+          </w:p>
+        </w:tc>
+        <w:tc>
+          <w:tcPr>
+            <w:tcW w:w="1206" w:type="dxa"/>
+          </w:tcPr>
+          <w:p>
+            <w:pPr>
+              <w:rPr>
+                <w:lang w:val="en-US"/>
+              </w:rPr>
+            </w:pPr>
+            <w:r>
+              <w:rPr>
+                <w:lang w:val="en-US"/>
+              </w:rPr>
+              <w:t>7</w:t>
+            </w:r>
+          </w:p>
+        </w:tc>
+      </w:tr>
+      <w:tr>
+        <w:tc>
+          <w:tcPr>
+            <w:tcW w:w="1432" w:type="dxa"/>
+            <w:tcBorders>
+              <w:bottom w:val="single" w:sz="4" w:space="0" w:color="auto"/>
+              <w:right w:val="nil"/>
+            </w:tcBorders>
+          </w:tcPr>
+          <w:p>
+            <w:pPr>
+              <w:rPr>
+                <w:lang w:val="en-US"/>
+              </w:rPr>
+            </w:pPr>
+            <w:r>
+              <w:rPr>
+                <w:lang w:val="en-US"/>
+              </w:rPr>
+              <w:t>7</w:t>
+            </w:r>
+          </w:p>
+        </w:tc>
+        <w:tc>
+          <w:tcPr>
+            <w:tcW w:w="1763" w:type="dxa"/>
+            <w:tcBorders>
+              <w:left w:val="nil"/>
+              <w:bottom w:val="single" w:sz="4" w:space="0" w:color="auto"/>
+            </w:tcBorders>
+          </w:tcPr>
+          <w:p>
+            <w:pPr>
+              <w:rPr>
+                <w:lang w:val="en-US"/>
+              </w:rPr>
+            </w:pPr>
+            <w:proofErr w:type="spellStart"/>
+            <w:r>
+              <w:rPr>
+                <w:lang w:val="en-US"/>
+              </w:rPr>
+              <w:t>AB_Improved</w:t>
+            </w:r>
+            <w:proofErr w:type="spellEnd"/>
+          </w:p>
+        </w:tc>
+        <w:tc>
+          <w:tcPr>
+            <w:tcW w:w="1707" w:type="dxa"/>
+          </w:tcPr>
+          <w:p>
+            <w:pPr>
+              <w:rPr>
+                <w:lang w:val="en-US"/>
+              </w:rPr>
+            </w:pPr>
+            <w:r>
+              <w:rPr>
+                <w:lang w:val="en-US"/>
+              </w:rPr>
+              <w:t>5</w:t>
+            </w:r>
+          </w:p>
+        </w:tc>
+        <w:tc>
+          <w:tcPr>
+            <w:tcW w:w="1596" w:type="dxa"/>
+          </w:tcPr>
+          <w:p>
+            <w:pPr>
+              <w:rPr>
+                <w:lang w:val="en-US"/>
+              </w:rPr>
+            </w:pPr>
+            <w:r>
+              <w:rPr>
+                <w:lang w:val="en-US"/>
+              </w:rPr>
+              <w:t>5</w:t>
+            </w:r>
+          </w:p>
+        </w:tc>
+        <w:tc>
+          <w:tcPr>
+            <w:tcW w:w="1352" w:type="dxa"/>
+          </w:tcPr>
+          <w:p>
+            <w:pPr>
+              <w:rPr>
+                <w:lang w:val="en-US"/>
+              </w:rPr>
+            </w:pPr>
+            <w:r>
+              <w:rPr>
+                <w:lang w:val="en-US"/>
+              </w:rPr>
+              <w:t>3</w:t>
+            </w:r>
+          </w:p>
+        </w:tc>
+        <w:tc>
+          <w:tcPr>
+            <w:tcW w:w="1206" w:type="dxa"/>
+          </w:tcPr>
+          <w:p>
+            <w:pPr>
+              <w:rPr>
+                <w:lang w:val="en-US"/>
+              </w:rPr>
+            </w:pPr>
+            <w:r>
+              <w:rPr>
+                <w:lang w:val="en-US"/>
+              </w:rPr>
+              <w:t>7</w:t>
+            </w:r>
+          </w:p>
+        </w:tc>
+      </w:tr>
+      <w:tr>
+        <w:tc>
+          <w:tcPr>
+            <w:tcW w:w="1432" w:type="dxa"/>
+            <w:tcBorders>
+              <w:left w:val="nil"/>
+              <w:bottom w:val="nil"/>
+              <w:right w:val="nil"/>
+            </w:tcBorders>
+          </w:tcPr>
+          <w:p>
+            <w:pPr>
+              <w:rPr>
+                <w:lang w:val="en-US"/>
+              </w:rPr>
+            </w:pPr>
+          </w:p>
+        </w:tc>
+        <w:tc>
+          <w:tcPr>
+            <w:tcW w:w="1763" w:type="dxa"/>
+            <w:tcBorders>
+              <w:left w:val="nil"/>
+              <w:bottom w:val="nil"/>
+            </w:tcBorders>
+          </w:tcPr>
+          <w:p>
+            <w:pPr>
+              <w:rPr>
+                <w:lang w:val="en-US"/>
+              </w:rPr>
+            </w:pPr>
+          </w:p>
+        </w:tc>
+        <w:tc>
+          <w:tcPr>
+            <w:tcW w:w="3303" w:type="dxa"/>
+            <w:gridSpan w:val="2"/>
+          </w:tcPr>
+          <w:p>
+            <w:pPr>
+              <w:jc w:val="center"/>
+              <w:rPr>
+                <w:lang w:val="en-US"/>
+              </w:rPr>
+            </w:pPr>
+            <w:r>
+              <w:rPr>
+                <w:lang w:val="en-US"/>
+              </w:rPr>
+              <w:t>62.90%</w:t>
+            </w:r>
+          </w:p>
+        </w:tc>
+        <w:tc>
+          <w:tcPr>
+            <w:tcW w:w="2558" w:type="dxa"/>
+            <w:gridSpan w:val="2"/>
+          </w:tcPr>
+          <w:p>
+            <w:pPr>
+              <w:jc w:val="center"/>
+              <w:rPr>
+                <w:lang w:val="en-US"/>
+              </w:rPr>
+            </w:pPr>
+            <w:r>
+              <w:rPr>
+                <w:lang w:val="en-US"/>
+              </w:rPr>
+              <w:t>51.40%</w:t>
+            </w:r>
+          </w:p>
+        </w:tc>
+      </w:tr>
+    </w:tbl>
+    <w:p>
+      <w:pPr>
         <w:rPr>
           <w:lang w:val="en-US"/>
         </w:rPr>
@@ -241,360 +3647,61 @@
     <w:p>
       <w:pPr>
         <w:rPr>
-          <w:i/>
           <w:lang w:val="en-US"/>
         </w:rPr>
       </w:pPr>
-      <w:proofErr w:type="spellStart"/>
+    </w:p>
+    <w:p>
+      <w:pPr>
+        <w:pStyle w:val="Heading2"/>
+        <w:rPr>
+          <w:lang w:val="en-US"/>
+        </w:rPr>
+      </w:pPr>
       <w:r>
         <w:rPr>
-          <w:i/>
-          <w:lang w:val="en-US"/>
-        </w:rPr>
-        <w:t>own_moves</w:t>
-      </w:r>
-      <w:proofErr w:type="spellEnd"/>
-      <w:r>
-        <w:rPr>
-          <w:i/>
-          <w:lang w:val="en-US"/>
-        </w:rPr>
-        <w:t xml:space="preserve"> = </w:t>
-      </w:r>
-      <w:proofErr w:type="spellStart"/>
-      <w:r>
-        <w:rPr>
-          <w:i/>
-          <w:lang w:val="en-US"/>
-        </w:rPr>
-        <w:t>len</w:t>
-      </w:r>
-      <w:proofErr w:type="spellEnd"/>
-      <w:r>
-        <w:rPr>
-          <w:i/>
-          <w:lang w:val="en-US"/>
-        </w:rPr>
-        <w:t>(</w:t>
-      </w:r>
-      <w:proofErr w:type="spellStart"/>
-      <w:r>
-        <w:rPr>
-          <w:i/>
-          <w:lang w:val="en-US"/>
-        </w:rPr>
-        <w:t>game.get_legal_moves</w:t>
-      </w:r>
-      <w:proofErr w:type="spellEnd"/>
-      <w:r>
-        <w:rPr>
-          <w:i/>
-          <w:lang w:val="en-US"/>
-        </w:rPr>
-        <w:t>(player))</w:t>
+          <w:lang w:val="en-US"/>
+        </w:rPr>
+        <w:t>Conclusion</w:t>
       </w:r>
     </w:p>
     <w:p>
       <w:pPr>
         <w:rPr>
-          <w:i/>
           <w:lang w:val="en-US"/>
         </w:rPr>
       </w:pPr>
-      <w:proofErr w:type="spellStart"/>
       <w:r>
         <w:rPr>
-          <w:i/>
-          <w:lang w:val="en-US"/>
-        </w:rPr>
-        <w:t>opp_moves</w:t>
-      </w:r>
-      <w:proofErr w:type="spellEnd"/>
-      <w:r>
-        <w:rPr>
-          <w:i/>
-          <w:lang w:val="en-US"/>
-        </w:rPr>
-        <w:t xml:space="preserve"> = </w:t>
-      </w:r>
-      <w:proofErr w:type="spellStart"/>
-      <w:r>
-        <w:rPr>
-          <w:i/>
-          <w:lang w:val="en-US"/>
-        </w:rPr>
-        <w:t>len</w:t>
-      </w:r>
-      <w:proofErr w:type="spellEnd"/>
-      <w:r>
-        <w:rPr>
-          <w:i/>
-          <w:lang w:val="en-US"/>
-        </w:rPr>
-        <w:t>(</w:t>
-      </w:r>
-      <w:proofErr w:type="spellStart"/>
-      <w:r>
-        <w:rPr>
-          <w:i/>
-          <w:lang w:val="en-US"/>
-        </w:rPr>
-        <w:t>game.get_legal_moves</w:t>
-      </w:r>
-      <w:proofErr w:type="spellEnd"/>
-      <w:r>
-        <w:rPr>
-          <w:i/>
-          <w:lang w:val="en-US"/>
-        </w:rPr>
-        <w:t>(</w:t>
-      </w:r>
-      <w:proofErr w:type="spellStart"/>
-      <w:r>
-        <w:rPr>
-          <w:i/>
-          <w:lang w:val="en-US"/>
-        </w:rPr>
-        <w:t>game.get_opponent</w:t>
-      </w:r>
-      <w:proofErr w:type="spellEnd"/>
-      <w:r>
-        <w:rPr>
-          <w:i/>
-          <w:lang w:val="en-US"/>
-        </w:rPr>
-        <w:t>(player)))</w:t>
+          <w:lang w:val="en-US"/>
+        </w:rPr>
+        <w:t>From the three heuristics, only the first one, the comparison of moves between the player and the opponent, showed an improved score.</w:t>
       </w:r>
     </w:p>
     <w:p>
       <w:pPr>
         <w:rPr>
-          <w:i/>
           <w:lang w:val="en-US"/>
         </w:rPr>
       </w:pPr>
       <w:r>
         <w:rPr>
-          <w:i/>
-          <w:lang w:val="en-US"/>
-        </w:rPr>
-        <w:t>return float(</w:t>
-      </w:r>
-      <w:proofErr w:type="spellStart"/>
-      <w:r>
-        <w:rPr>
-          <w:i/>
-          <w:lang w:val="en-US"/>
-        </w:rPr>
-        <w:t>own_moves</w:t>
-      </w:r>
-      <w:proofErr w:type="spellEnd"/>
-      <w:r>
-        <w:rPr>
-          <w:i/>
-          <w:lang w:val="en-US"/>
-        </w:rPr>
-        <w:t xml:space="preserve"> - </w:t>
-      </w:r>
-      <w:proofErr w:type="spellStart"/>
-      <w:r>
-        <w:rPr>
-          <w:i/>
-          <w:lang w:val="en-US"/>
-        </w:rPr>
-        <w:t>opp_moves</w:t>
-      </w:r>
-      <w:proofErr w:type="spellEnd"/>
-      <w:r>
-        <w:rPr>
-          <w:i/>
-          <w:lang w:val="en-US"/>
-        </w:rPr>
-        <w:t>)</w:t>
-      </w:r>
-    </w:p>
-    <w:p>
-      <w:pPr>
-        <w:rPr>
-          <w:lang w:val="en-US"/>
-        </w:rPr>
-      </w:pPr>
-    </w:p>
-    <w:p>
-      <w:pPr>
-        <w:rPr>
-          <w:lang w:val="en-US"/>
-        </w:rPr>
-      </w:pPr>
-      <w:r>
-        <w:rPr>
-          <w:lang w:val="en-US"/>
-        </w:rPr>
-        <w:t>This approach is still very light-weight and scales very well.</w:t>
-      </w:r>
-    </w:p>
-    <w:p>
-      <w:pPr>
-        <w:rPr>
-          <w:lang w:val="en-US"/>
-        </w:rPr>
-      </w:pPr>
-    </w:p>
-    <w:p>
-      <w:pPr>
-        <w:pStyle w:val="Heading3"/>
-        <w:rPr>
-          <w:lang w:val="en-US"/>
-        </w:rPr>
-      </w:pPr>
-      <w:r>
-        <w:rPr>
-          <w:lang w:val="en-US"/>
-        </w:rPr>
-        <w:t xml:space="preserve">Third Heuristic: </w:t>
+          <w:lang w:val="en-US"/>
+        </w:rPr>
+        <w:t xml:space="preserve">However, as the evaluation also showed, timeout might have been an issue for the other two heuristics, which might have been good in theory, however took too long in practice. </w:t>
       </w:r>
       <w:r>
         <w:rPr>
           <w:lang w:val="en-US"/>
         </w:rPr>
-        <w:t>Position evaluation</w:t>
-      </w:r>
-    </w:p>
-    <w:p>
-      <w:pPr>
-        <w:rPr>
-          <w:lang w:val="en-US"/>
-        </w:rPr>
-      </w:pPr>
-    </w:p>
-    <w:p>
-      <w:pPr>
-        <w:rPr>
-          <w:lang w:val="en-US"/>
-        </w:rPr>
-      </w:pPr>
-      <w:r>
-        <w:rPr>
-          <w:lang w:val="en-US"/>
-        </w:rPr>
-        <w:t xml:space="preserve">The third </w:t>
+        <w:t>A</w:t>
       </w:r>
       <w:r>
         <w:rPr>
           <w:lang w:val="en-US"/>
         </w:rPr>
-        <w:t xml:space="preserve">heuristic evaluates the position of the player, estimating that a </w:t>
+        <w:t xml:space="preserve"> future approach could be to optimize the implementation of the second and third heuristic.</w:t>
       </w:r>
-      <w:r>
-        <w:rPr>
-          <w:i/>
-          <w:lang w:val="en-US"/>
-        </w:rPr>
-        <w:t>bad position</w:t>
-      </w:r>
-      <w:r>
-        <w:rPr>
-          <w:lang w:val="en-US"/>
-        </w:rPr>
-        <w:t xml:space="preserve"> is one where position of the player is on the very outside.</w:t>
-      </w:r>
-    </w:p>
-    <w:p>
-      <w:pPr>
-        <w:rPr>
-          <w:lang w:val="en-US"/>
-        </w:rPr>
-      </w:pPr>
-    </w:p>
-    <w:p>
-      <w:pPr>
-        <w:rPr>
-          <w:lang w:val="en-US"/>
-        </w:rPr>
-      </w:pPr>
-      <w:r>
-        <w:rPr>
-          <w:lang w:val="en-US"/>
-        </w:rPr>
-        <w:t xml:space="preserve">w, h = </w:t>
-      </w:r>
-      <w:proofErr w:type="spellStart"/>
-      <w:r>
-        <w:rPr>
-          <w:lang w:val="en-US"/>
-        </w:rPr>
-        <w:t>game.width</w:t>
-      </w:r>
-      <w:proofErr w:type="spellEnd"/>
-      <w:r>
-        <w:rPr>
-          <w:lang w:val="en-US"/>
-        </w:rPr>
-        <w:t xml:space="preserve"> / 2., </w:t>
-      </w:r>
-      <w:proofErr w:type="spellStart"/>
-      <w:r>
-        <w:rPr>
-          <w:lang w:val="en-US"/>
-        </w:rPr>
-        <w:t>game.height</w:t>
-      </w:r>
-      <w:proofErr w:type="spellEnd"/>
-      <w:r>
-        <w:rPr>
-          <w:lang w:val="en-US"/>
-        </w:rPr>
-        <w:t xml:space="preserve"> / 2.</w:t>
-      </w:r>
-    </w:p>
-    <w:p>
-      <w:pPr>
-        <w:rPr>
-          <w:lang w:val="en-US"/>
-        </w:rPr>
-      </w:pPr>
-      <w:bookmarkStart w:id="0" w:name="_GoBack"/>
-      <w:bookmarkEnd w:id="0"/>
-      <w:r>
-        <w:rPr>
-          <w:lang w:val="en-US"/>
-        </w:rPr>
-        <w:t xml:space="preserve">y, x = </w:t>
-      </w:r>
-      <w:proofErr w:type="spellStart"/>
-      <w:r>
-        <w:rPr>
-          <w:lang w:val="en-US"/>
-        </w:rPr>
-        <w:t>game.get_player_location</w:t>
-      </w:r>
-      <w:proofErr w:type="spellEnd"/>
-      <w:r>
-        <w:rPr>
-          <w:lang w:val="en-US"/>
-        </w:rPr>
-        <w:t>(player)</w:t>
-      </w:r>
-    </w:p>
-    <w:p>
-      <w:pPr>
-        <w:rPr>
-          <w:lang w:val="en-US"/>
-        </w:rPr>
-      </w:pPr>
-      <w:r>
-        <w:rPr>
-          <w:lang w:val="en-US"/>
-        </w:rPr>
-        <w:t>return float((h - y)**2 + (w - x)**2)</w:t>
-      </w:r>
-    </w:p>
-    <w:p>
-      <w:pPr>
-        <w:rPr>
-          <w:lang w:val="en-US"/>
-        </w:rPr>
-      </w:pPr>
     </w:p>
     <w:sectPr>
       <w:pgSz w:w="11900" w:h="16840"/>
@@ -1127,6 +4234,22 @@
       <w:color w:val="1F3763" w:themeColor="accent1" w:themeShade="7F"/>
     </w:rPr>
   </w:style>
+  <w:style w:type="table" w:styleId="TableGrid">
+    <w:name w:val="Table Grid"/>
+    <w:basedOn w:val="TableNormal"/>
+    <w:uiPriority w:val="39"/>
+    <w:rsid w:val="000A362C"/>
+    <w:tblPr>
+      <w:tblBorders>
+        <w:top w:val="single" w:sz="4" w:space="0" w:color="auto"/>
+        <w:left w:val="single" w:sz="4" w:space="0" w:color="auto"/>
+        <w:bottom w:val="single" w:sz="4" w:space="0" w:color="auto"/>
+        <w:right w:val="single" w:sz="4" w:space="0" w:color="auto"/>
+        <w:insideH w:val="single" w:sz="4" w:space="0" w:color="auto"/>
+        <w:insideV w:val="single" w:sz="4" w:space="0" w:color="auto"/>
+      </w:tblBorders>
+    </w:tblPr>
+  </w:style>
 </w:styles>
 </file>
 

--- a/002_Game_Playing_Agent/heuristic_analysis.docx
+++ b/002_Game_Playing_Agent/heuristic_analysis.docx
@@ -416,7 +416,7 @@
               <w:rPr>
                 <w:lang w:val="en-US"/>
               </w:rPr>
-              <w:t>8</w:t>
+              <w:t>10</w:t>
             </w:r>
           </w:p>
         </w:tc>
@@ -434,7 +434,7 @@
               <w:rPr>
                 <w:lang w:val="en-US"/>
               </w:rPr>
-              <w:t>2</w:t>
+              <w:t>0</w:t>
             </w:r>
           </w:p>
         </w:tc>
@@ -452,7 +452,7 @@
               <w:rPr>
                 <w:lang w:val="en-US"/>
               </w:rPr>
-              <w:t>8</w:t>
+              <w:t>10</w:t>
             </w:r>
           </w:p>
         </w:tc>
@@ -470,7 +470,7 @@
               <w:rPr>
                 <w:lang w:val="en-US"/>
               </w:rPr>
-              <w:t>2</w:t>
+              <w:t>0</w:t>
             </w:r>
           </w:p>
         </w:tc>
@@ -534,7 +534,7 @@
               <w:rPr>
                 <w:lang w:val="en-US"/>
               </w:rPr>
-              <w:t>7</w:t>
+              <w:t>5</w:t>
             </w:r>
           </w:p>
         </w:tc>
@@ -552,7 +552,7 @@
               <w:rPr>
                 <w:lang w:val="en-US"/>
               </w:rPr>
-              <w:t>3</w:t>
+              <w:t>5</w:t>
             </w:r>
           </w:p>
         </w:tc>
@@ -570,7 +570,7 @@
               <w:rPr>
                 <w:lang w:val="en-US"/>
               </w:rPr>
-              <w:t>6</w:t>
+              <w:t>8</w:t>
             </w:r>
           </w:p>
         </w:tc>
@@ -588,7 +588,7 @@
               <w:rPr>
                 <w:lang w:val="en-US"/>
               </w:rPr>
-              <w:t>4</w:t>
+              <w:t>2</w:t>
             </w:r>
           </w:p>
         </w:tc>
@@ -652,7 +652,7 @@
               <w:rPr>
                 <w:lang w:val="en-US"/>
               </w:rPr>
-              <w:t>7</w:t>
+              <w:t>6</w:t>
             </w:r>
           </w:p>
         </w:tc>
@@ -670,7 +670,7 @@
               <w:rPr>
                 <w:lang w:val="en-US"/>
               </w:rPr>
-              <w:t>3</w:t>
+              <w:t>4</w:t>
             </w:r>
           </w:p>
         </w:tc>
@@ -770,7 +770,7 @@
               <w:rPr>
                 <w:lang w:val="en-US"/>
               </w:rPr>
-              <w:t>7</w:t>
+              <w:t>5</w:t>
             </w:r>
           </w:p>
         </w:tc>
@@ -788,7 +788,7 @@
               <w:rPr>
                 <w:lang w:val="en-US"/>
               </w:rPr>
-              <w:t>3</w:t>
+              <w:t>5</w:t>
             </w:r>
           </w:p>
         </w:tc>
@@ -806,7 +806,7 @@
               <w:rPr>
                 <w:lang w:val="en-US"/>
               </w:rPr>
-              <w:t>6</w:t>
+              <w:t>8</w:t>
             </w:r>
           </w:p>
         </w:tc>
@@ -824,7 +824,7 @@
               <w:rPr>
                 <w:lang w:val="en-US"/>
               </w:rPr>
-              <w:t>4</w:t>
+              <w:t>2</w:t>
             </w:r>
           </w:p>
         </w:tc>
@@ -888,7 +888,7 @@
               <w:rPr>
                 <w:lang w:val="en-US"/>
               </w:rPr>
-              <w:t>4</w:t>
+              <w:t>5</w:t>
             </w:r>
           </w:p>
         </w:tc>
@@ -906,7 +906,7 @@
               <w:rPr>
                 <w:lang w:val="en-US"/>
               </w:rPr>
-              <w:t>6</w:t>
+              <w:t>5</w:t>
             </w:r>
           </w:p>
         </w:tc>
@@ -924,7 +924,7 @@
               <w:rPr>
                 <w:lang w:val="en-US"/>
               </w:rPr>
-              <w:t>6</w:t>
+              <w:t>5</w:t>
             </w:r>
           </w:p>
         </w:tc>
@@ -942,7 +942,7 @@
               <w:rPr>
                 <w:lang w:val="en-US"/>
               </w:rPr>
-              <w:t>4</w:t>
+              <w:t>5</w:t>
             </w:r>
           </w:p>
         </w:tc>
@@ -1006,7 +1006,7 @@
               <w:rPr>
                 <w:lang w:val="en-US"/>
               </w:rPr>
-              <w:t>6</w:t>
+              <w:t>7</w:t>
             </w:r>
           </w:p>
         </w:tc>
@@ -1024,7 +1024,7 @@
               <w:rPr>
                 <w:lang w:val="en-US"/>
               </w:rPr>
-              <w:t>4</w:t>
+              <w:t>3</w:t>
             </w:r>
           </w:p>
         </w:tc>
@@ -1042,7 +1042,7 @@
               <w:rPr>
                 <w:lang w:val="en-US"/>
               </w:rPr>
-              <w:t>5</w:t>
+              <w:t>7</w:t>
             </w:r>
           </w:p>
         </w:tc>
@@ -1060,7 +1060,7 @@
               <w:rPr>
                 <w:lang w:val="en-US"/>
               </w:rPr>
-              <w:t>5</w:t>
+              <w:t>3</w:t>
             </w:r>
           </w:p>
         </w:tc>
@@ -1235,7 +1235,7 @@
               <w:rPr>
                 <w:lang w:val="en-US"/>
               </w:rPr>
-              <w:t>62.90%</w:t>
+              <w:t>61.40%</w:t>
             </w:r>
           </w:p>
         </w:tc>
@@ -1599,7 +1599,7 @@
               <w:rPr>
                 <w:lang w:val="en-US"/>
               </w:rPr>
-              <w:t>8</w:t>
+              <w:t>10</w:t>
             </w:r>
           </w:p>
         </w:tc>
@@ -1617,7 +1617,7 @@
               <w:rPr>
                 <w:lang w:val="en-US"/>
               </w:rPr>
-              <w:t>2</w:t>
+              <w:t>0</w:t>
             </w:r>
           </w:p>
         </w:tc>
@@ -1635,7 +1635,7 @@
               <w:rPr>
                 <w:lang w:val="en-US"/>
               </w:rPr>
-              <w:t>9</w:t>
+              <w:t>10</w:t>
             </w:r>
           </w:p>
         </w:tc>
@@ -1653,7 +1653,7 @@
               <w:rPr>
                 <w:lang w:val="en-US"/>
               </w:rPr>
-              <w:t>1</w:t>
+              <w:t>0</w:t>
             </w:r>
           </w:p>
         </w:tc>
@@ -1717,7 +1717,7 @@
               <w:rPr>
                 <w:lang w:val="en-US"/>
               </w:rPr>
-              <w:t>7</w:t>
+              <w:t>5</w:t>
             </w:r>
           </w:p>
         </w:tc>
@@ -1735,7 +1735,7 @@
               <w:rPr>
                 <w:lang w:val="en-US"/>
               </w:rPr>
-              <w:t>3</w:t>
+              <w:t>5</w:t>
             </w:r>
           </w:p>
         </w:tc>
@@ -1835,7 +1835,7 @@
               <w:rPr>
                 <w:lang w:val="en-US"/>
               </w:rPr>
-              <w:t>7</w:t>
+              <w:t>6</w:t>
             </w:r>
           </w:p>
         </w:tc>
@@ -1853,7 +1853,7 @@
               <w:rPr>
                 <w:lang w:val="en-US"/>
               </w:rPr>
-              <w:t>3</w:t>
+              <w:t>4</w:t>
             </w:r>
           </w:p>
         </w:tc>
@@ -1871,7 +1871,7 @@
               <w:rPr>
                 <w:lang w:val="en-US"/>
               </w:rPr>
-              <w:t>6</w:t>
+              <w:t>9</w:t>
             </w:r>
           </w:p>
         </w:tc>
@@ -1889,7 +1889,7 @@
               <w:rPr>
                 <w:lang w:val="en-US"/>
               </w:rPr>
-              <w:t>4</w:t>
+              <w:t>1</w:t>
             </w:r>
           </w:p>
         </w:tc>
@@ -1953,7 +1953,7 @@
               <w:rPr>
                 <w:lang w:val="en-US"/>
               </w:rPr>
-              <w:t>7</w:t>
+              <w:t>5</w:t>
             </w:r>
           </w:p>
         </w:tc>
@@ -1971,7 +1971,7 @@
               <w:rPr>
                 <w:lang w:val="en-US"/>
               </w:rPr>
-              <w:t>3</w:t>
+              <w:t>5</w:t>
             </w:r>
           </w:p>
         </w:tc>
@@ -1989,7 +1989,7 @@
               <w:rPr>
                 <w:lang w:val="en-US"/>
               </w:rPr>
-              <w:t>6</w:t>
+              <w:t>5</w:t>
             </w:r>
           </w:p>
         </w:tc>
@@ -2007,7 +2007,7 @@
               <w:rPr>
                 <w:lang w:val="en-US"/>
               </w:rPr>
-              <w:t>4</w:t>
+              <w:t>5</w:t>
             </w:r>
           </w:p>
         </w:tc>
@@ -2071,7 +2071,7 @@
               <w:rPr>
                 <w:lang w:val="en-US"/>
               </w:rPr>
-              <w:t>4</w:t>
+              <w:t>5</w:t>
             </w:r>
           </w:p>
         </w:tc>
@@ -2089,7 +2089,7 @@
               <w:rPr>
                 <w:lang w:val="en-US"/>
               </w:rPr>
-              <w:t>6</w:t>
+              <w:t>5</w:t>
             </w:r>
           </w:p>
         </w:tc>
@@ -2107,7 +2107,7 @@
               <w:rPr>
                 <w:lang w:val="en-US"/>
               </w:rPr>
-              <w:t>5</w:t>
+              <w:t>7</w:t>
             </w:r>
           </w:p>
         </w:tc>
@@ -2125,7 +2125,7 @@
               <w:rPr>
                 <w:lang w:val="en-US"/>
               </w:rPr>
-              <w:t>5</w:t>
+              <w:t>3</w:t>
             </w:r>
           </w:p>
         </w:tc>
@@ -2189,7 +2189,7 @@
               <w:rPr>
                 <w:lang w:val="en-US"/>
               </w:rPr>
-              <w:t>6</w:t>
+              <w:t>7</w:t>
             </w:r>
           </w:p>
         </w:tc>
@@ -2207,7 +2207,7 @@
               <w:rPr>
                 <w:lang w:val="en-US"/>
               </w:rPr>
-              <w:t>4</w:t>
+              <w:t>3</w:t>
             </w:r>
           </w:p>
         </w:tc>
@@ -2225,7 +2225,7 @@
               <w:rPr>
                 <w:lang w:val="en-US"/>
               </w:rPr>
-              <w:t>6</w:t>
+              <w:t>5</w:t>
             </w:r>
           </w:p>
         </w:tc>
@@ -2243,7 +2243,7 @@
               <w:rPr>
                 <w:lang w:val="en-US"/>
               </w:rPr>
-              <w:t>4</w:t>
+              <w:t>5</w:t>
             </w:r>
           </w:p>
         </w:tc>
@@ -2348,7 +2348,7 @@
               <w:rPr>
                 <w:lang w:val="en-US"/>
               </w:rPr>
-              <w:t>2</w:t>
+              <w:t>6</w:t>
             </w:r>
           </w:p>
         </w:tc>
@@ -2369,7 +2369,7 @@
               <w:rPr>
                 <w:lang w:val="en-US"/>
               </w:rPr>
-              <w:t>8</w:t>
+              <w:t>4</w:t>
             </w:r>
           </w:p>
         </w:tc>
@@ -2424,7 +2424,7 @@
               <w:rPr>
                 <w:lang w:val="en-US"/>
               </w:rPr>
-              <w:t>62.90%</w:t>
+              <w:t>61.40%</w:t>
             </w:r>
           </w:p>
         </w:tc>
@@ -2444,7 +2444,7 @@
               <w:rPr>
                 <w:lang w:val="en-US"/>
               </w:rPr>
-              <w:t>60.00%</w:t>
+              <w:t>71.40$</w:t>
             </w:r>
           </w:p>
         </w:tc>
@@ -2499,7 +2499,6 @@
           <w:lang w:val="en-US"/>
         </w:rPr>
       </w:pPr>
-      <w:bookmarkStart w:id="0" w:name="_GoBack"/>
       <w:r>
         <w:rPr>
           <w:lang w:val="en-US"/>
@@ -2507,7 +2506,6 @@
         <w:t>The third heuristic evaluates again the difference in legal moves between the player and the opponent, however it also additionally ranks moves higher which are farther away from the opponent’s current position. This is based on the principle, that in isolation you need to have movement space to win, staying away from the opponent to not get isolated.</w:t>
       </w:r>
     </w:p>
-    <w:bookmarkEnd w:id="0"/>
     <w:p>
       <w:pPr>
         <w:rPr>
@@ -2792,7 +2790,7 @@
               <w:rPr>
                 <w:lang w:val="en-US"/>
               </w:rPr>
-              <w:t>8</w:t>
+              <w:t>10</w:t>
             </w:r>
           </w:p>
         </w:tc>
@@ -2810,7 +2808,7 @@
               <w:rPr>
                 <w:lang w:val="en-US"/>
               </w:rPr>
-              <w:t>2</w:t>
+              <w:t>0</w:t>
             </w:r>
           </w:p>
         </w:tc>
@@ -2828,7 +2826,7 @@
               <w:rPr>
                 <w:lang w:val="en-US"/>
               </w:rPr>
-              <w:t>8</w:t>
+              <w:t>9</w:t>
             </w:r>
           </w:p>
         </w:tc>
@@ -2846,7 +2844,7 @@
               <w:rPr>
                 <w:lang w:val="en-US"/>
               </w:rPr>
-              <w:t>2</w:t>
+              <w:t>1</w:t>
             </w:r>
           </w:p>
         </w:tc>
@@ -2910,13 +2908,49 @@
               <w:rPr>
                 <w:lang w:val="en-US"/>
               </w:rPr>
+              <w:t>5</w:t>
+            </w:r>
+          </w:p>
+        </w:tc>
+        <w:tc>
+          <w:tcPr>
+            <w:tcW w:w="1596" w:type="dxa"/>
+          </w:tcPr>
+          <w:p>
+            <w:pPr>
+              <w:rPr>
+                <w:lang w:val="en-US"/>
+              </w:rPr>
+            </w:pPr>
+            <w:r>
+              <w:rPr>
+                <w:lang w:val="en-US"/>
+              </w:rPr>
+              <w:t>5</w:t>
+            </w:r>
+          </w:p>
+        </w:tc>
+        <w:tc>
+          <w:tcPr>
+            <w:tcW w:w="1352" w:type="dxa"/>
+          </w:tcPr>
+          <w:p>
+            <w:pPr>
+              <w:rPr>
+                <w:lang w:val="en-US"/>
+              </w:rPr>
+            </w:pPr>
+            <w:r>
+              <w:rPr>
+                <w:lang w:val="en-US"/>
+              </w:rPr>
               <w:t>7</w:t>
             </w:r>
           </w:p>
         </w:tc>
         <w:tc>
           <w:tcPr>
-            <w:tcW w:w="1596" w:type="dxa"/>
+            <w:tcW w:w="1206" w:type="dxa"/>
           </w:tcPr>
           <w:p>
             <w:pPr>
@@ -2929,42 +2963,6 @@
                 <w:lang w:val="en-US"/>
               </w:rPr>
               <w:t>3</w:t>
-            </w:r>
-          </w:p>
-        </w:tc>
-        <w:tc>
-          <w:tcPr>
-            <w:tcW w:w="1352" w:type="dxa"/>
-          </w:tcPr>
-          <w:p>
-            <w:pPr>
-              <w:rPr>
-                <w:lang w:val="en-US"/>
-              </w:rPr>
-            </w:pPr>
-            <w:r>
-              <w:rPr>
-                <w:lang w:val="en-US"/>
-              </w:rPr>
-              <w:t>5</w:t>
-            </w:r>
-          </w:p>
-        </w:tc>
-        <w:tc>
-          <w:tcPr>
-            <w:tcW w:w="1206" w:type="dxa"/>
-          </w:tcPr>
-          <w:p>
-            <w:pPr>
-              <w:rPr>
-                <w:lang w:val="en-US"/>
-              </w:rPr>
-            </w:pPr>
-            <w:r>
-              <w:rPr>
-                <w:lang w:val="en-US"/>
-              </w:rPr>
-              <w:t>5</w:t>
             </w:r>
           </w:p>
         </w:tc>
@@ -3028,7 +3026,7 @@
               <w:rPr>
                 <w:lang w:val="en-US"/>
               </w:rPr>
-              <w:t>7</w:t>
+              <w:t>6</w:t>
             </w:r>
           </w:p>
         </w:tc>
@@ -3046,7 +3044,7 @@
               <w:rPr>
                 <w:lang w:val="en-US"/>
               </w:rPr>
-              <w:t>3</w:t>
+              <w:t>4</w:t>
             </w:r>
           </w:p>
         </w:tc>
@@ -3064,7 +3062,7 @@
               <w:rPr>
                 <w:lang w:val="en-US"/>
               </w:rPr>
-              <w:t>8</w:t>
+              <w:t>9</w:t>
             </w:r>
           </w:p>
         </w:tc>
@@ -3082,7 +3080,7 @@
               <w:rPr>
                 <w:lang w:val="en-US"/>
               </w:rPr>
-              <w:t>2</w:t>
+              <w:t>1</w:t>
             </w:r>
           </w:p>
         </w:tc>
@@ -3146,7 +3144,7 @@
               <w:rPr>
                 <w:lang w:val="en-US"/>
               </w:rPr>
-              <w:t>7</w:t>
+              <w:t>5</w:t>
             </w:r>
           </w:p>
         </w:tc>
@@ -3164,7 +3162,7 @@
               <w:rPr>
                 <w:lang w:val="en-US"/>
               </w:rPr>
-              <w:t>3</w:t>
+              <w:t>5</w:t>
             </w:r>
           </w:p>
         </w:tc>
@@ -3182,7 +3180,7 @@
               <w:rPr>
                 <w:lang w:val="en-US"/>
               </w:rPr>
-              <w:t>5</w:t>
+              <w:t>6</w:t>
             </w:r>
           </w:p>
         </w:tc>
@@ -3200,7 +3198,7 @@
               <w:rPr>
                 <w:lang w:val="en-US"/>
               </w:rPr>
-              <w:t>5</w:t>
+              <w:t>4</w:t>
             </w:r>
           </w:p>
         </w:tc>
@@ -3264,7 +3262,7 @@
               <w:rPr>
                 <w:lang w:val="en-US"/>
               </w:rPr>
-              <w:t>4</w:t>
+              <w:t>5</w:t>
             </w:r>
           </w:p>
         </w:tc>
@@ -3282,7 +3280,7 @@
               <w:rPr>
                 <w:lang w:val="en-US"/>
               </w:rPr>
-              <w:t>6</w:t>
+              <w:t>5</w:t>
             </w:r>
           </w:p>
         </w:tc>
@@ -3382,7 +3380,7 @@
               <w:rPr>
                 <w:lang w:val="en-US"/>
               </w:rPr>
-              <w:t>6</w:t>
+              <w:t>7</w:t>
             </w:r>
           </w:p>
         </w:tc>
@@ -3400,7 +3398,7 @@
               <w:rPr>
                 <w:lang w:val="en-US"/>
               </w:rPr>
-              <w:t>4</w:t>
+              <w:t>3</w:t>
             </w:r>
           </w:p>
         </w:tc>
@@ -3418,25 +3416,25 @@
               <w:rPr>
                 <w:lang w:val="en-US"/>
               </w:rPr>
+              <w:t>7</w:t>
+            </w:r>
+          </w:p>
+        </w:tc>
+        <w:tc>
+          <w:tcPr>
+            <w:tcW w:w="1206" w:type="dxa"/>
+          </w:tcPr>
+          <w:p>
+            <w:pPr>
+              <w:rPr>
+                <w:lang w:val="en-US"/>
+              </w:rPr>
+            </w:pPr>
+            <w:r>
+              <w:rPr>
+                <w:lang w:val="en-US"/>
+              </w:rPr>
               <w:t>3</w:t>
-            </w:r>
-          </w:p>
-        </w:tc>
-        <w:tc>
-          <w:tcPr>
-            <w:tcW w:w="1206" w:type="dxa"/>
-          </w:tcPr>
-          <w:p>
-            <w:pPr>
-              <w:rPr>
-                <w:lang w:val="en-US"/>
-              </w:rPr>
-            </w:pPr>
-            <w:r>
-              <w:rPr>
-                <w:lang w:val="en-US"/>
-              </w:rPr>
-              <w:t>7</w:t>
             </w:r>
           </w:p>
         </w:tc>
@@ -3538,7 +3536,7 @@
               <w:rPr>
                 <w:lang w:val="en-US"/>
               </w:rPr>
-              <w:t>3</w:t>
+              <w:t>5</w:t>
             </w:r>
           </w:p>
         </w:tc>
@@ -3556,7 +3554,7 @@
               <w:rPr>
                 <w:lang w:val="en-US"/>
               </w:rPr>
-              <w:t>7</w:t>
+              <w:t>5</w:t>
             </w:r>
           </w:p>
         </w:tc>
@@ -3611,7 +3609,7 @@
               <w:rPr>
                 <w:lang w:val="en-US"/>
               </w:rPr>
-              <w:t>62.90%</w:t>
+              <w:t>61.40%</w:t>
             </w:r>
           </w:p>
         </w:tc>
@@ -3631,7 +3629,7 @@
               <w:rPr>
                 <w:lang w:val="en-US"/>
               </w:rPr>
-              <w:t>51.40%</w:t>
+              <w:t>67.10%</w:t>
             </w:r>
           </w:p>
         </w:tc>
@@ -3675,7 +3673,13 @@
         <w:rPr>
           <w:lang w:val="en-US"/>
         </w:rPr>
-        <w:t>From the three heuristics, only the first one, the comparison of moves between the player and the opponent, showed an improved score.</w:t>
+        <w:t>The best heuristic seems to be the</w:t>
+      </w:r>
+      <w:r>
+        <w:rPr>
+          <w:lang w:val="en-US"/>
+        </w:rPr>
+        <w:t xml:space="preserve"> first one, the comparison of moves between the player and the opponent, showed an improved score.</w:t>
       </w:r>
     </w:p>
     <w:p>
@@ -3702,6 +3706,8 @@
         </w:rPr>
         <w:t xml:space="preserve"> future approach could be to optimize the implementation of the second and third heuristic.</w:t>
       </w:r>
+      <w:bookmarkStart w:id="0" w:name="_GoBack"/>
+      <w:bookmarkEnd w:id="0"/>
     </w:p>
     <w:sectPr>
       <w:pgSz w:w="11900" w:h="16840"/>
